--- a/RUS/Памятка мастеру.docx
+++ b/RUS/Памятка мастеру.docx
@@ -1,6 +1,6 @@
 
 <file path=word/document.xml><?xml version="1.0" encoding="utf-8"?>
-<w:document xmlns:wpc="http://schemas.microsoft.com/office/word/2010/wordprocessingCanvas" xmlns:cx="http://schemas.microsoft.com/office/drawing/2014/chartex" xmlns:cx1="http://schemas.microsoft.com/office/drawing/2015/9/8/chartex" xmlns:cx2="http://schemas.microsoft.com/office/drawing/2015/10/21/chartex" xmlns:cx3="http://schemas.microsoft.com/office/drawing/2016/5/9/chartex" xmlns:cx4="http://schemas.microsoft.com/office/drawing/2016/5/10/chartex" xmlns:cx5="http://schemas.microsoft.com/office/drawing/2016/5/11/chartex" xmlns:cx6="http://schemas.microsoft.com/office/drawing/2016/5/12/chartex" xmlns:cx7="http://schemas.microsoft.com/office/drawing/2016/5/13/chartex" xmlns:cx8="http://schemas.microsoft.com/office/drawing/2016/5/14/chartex" xmlns:mc="http://schemas.openxmlformats.org/markup-compatibility/2006" xmlns:aink="http://schemas.microsoft.com/office/drawing/2016/ink" xmlns:am3d="http://schemas.microsoft.com/office/drawing/2017/model3d" xmlns:o="urn:schemas-microsoft-com:office:office" xmlns:r="http://schemas.openxmlformats.org/officeDocument/2006/relationships" xmlns:m="http://schemas.openxmlformats.org/officeDocument/2006/math" xmlns:v="urn:schemas-microsoft-com:vml" xmlns:wp14="http://schemas.microsoft.com/office/word/2010/wordprocessingDrawing" xmlns:wp="http://schemas.openxmlformats.org/drawingml/2006/wordprocessingDrawing" xmlns:w10="urn:schemas-microsoft-com:office:word" xmlns:w="http://schemas.openxmlformats.org/wordprocessingml/2006/main" xmlns:w14="http://schemas.microsoft.com/office/word/2010/wordml" xmlns:w15="http://schemas.microsoft.com/office/word/2012/wordml" xmlns:w16cex="http://schemas.microsoft.com/office/word/2018/wordml/cex" xmlns:w16cid="http://schemas.microsoft.com/office/word/2016/wordml/cid" xmlns:w16="http://schemas.microsoft.com/office/word/2018/wordml" xmlns:w16sdtdh="http://schemas.microsoft.com/office/word/2020/wordml/sdtdatahash" xmlns:w16se="http://schemas.microsoft.com/office/word/2015/wordml/symex" xmlns:wpg="http://schemas.microsoft.com/office/word/2010/wordprocessingGroup" xmlns:wpi="http://schemas.microsoft.com/office/word/2010/wordprocessingInk" xmlns:wne="http://schemas.microsoft.com/office/word/2006/wordml" xmlns:wps="http://schemas.microsoft.com/office/word/2010/wordprocessingShape" mc:Ignorable="w14 w15 w16se w16cid w16 w16cex w16sdtdh wp14">
+<w:document xmlns:wpc="http://schemas.microsoft.com/office/word/2010/wordprocessingCanvas" xmlns:cx="http://schemas.microsoft.com/office/drawing/2014/chartex" xmlns:cx1="http://schemas.microsoft.com/office/drawing/2015/9/8/chartex" xmlns:mc="http://schemas.openxmlformats.org/markup-compatibility/2006" xmlns:o="urn:schemas-microsoft-com:office:office" xmlns:r="http://schemas.openxmlformats.org/officeDocument/2006/relationships" xmlns:m="http://schemas.openxmlformats.org/officeDocument/2006/math" xmlns:v="urn:schemas-microsoft-com:vml" xmlns:wp14="http://schemas.microsoft.com/office/word/2010/wordprocessingDrawing" xmlns:wp="http://schemas.openxmlformats.org/drawingml/2006/wordprocessingDrawing" xmlns:w10="urn:schemas-microsoft-com:office:word" xmlns:w="http://schemas.openxmlformats.org/wordprocessingml/2006/main" xmlns:w14="http://schemas.microsoft.com/office/word/2010/wordml" xmlns:w15="http://schemas.microsoft.com/office/word/2012/wordml" xmlns:w16se="http://schemas.microsoft.com/office/word/2015/wordml/symex" xmlns:wpg="http://schemas.microsoft.com/office/word/2010/wordprocessingGroup" xmlns:wpi="http://schemas.microsoft.com/office/word/2010/wordprocessingInk" xmlns:wne="http://schemas.microsoft.com/office/word/2006/wordml" xmlns:wps="http://schemas.microsoft.com/office/word/2010/wordprocessingShape" mc:Ignorable="w14 w15 w16se wp14">
   <w:body>
     <w:tbl>
       <w:tblPr>
@@ -33,7 +33,6 @@
               <w:right w:val="single" w:sz="4" w:space="0" w:color="auto"/>
             </w:tcBorders>
             <w:vAlign w:val="center"/>
-            <w:hideMark/>
           </w:tcPr>
           <w:p>
             <w:pPr>
@@ -45,60 +44,6 @@
                 <w:lang w:eastAsia="ru-RU"/>
               </w:rPr>
             </w:pPr>
-            <w:proofErr w:type="spellStart"/>
-            <w:r>
-              <w:rPr>
-                <w:rFonts w:ascii="Cambria" w:eastAsia="Times New Roman" w:hAnsi="Cambria" w:cs="Times New Roman"/>
-                <w:color w:val="050404"/>
-                <w:sz w:val="18"/>
-                <w:szCs w:val="18"/>
-                <w:lang w:eastAsia="ru-RU"/>
-              </w:rPr>
-              <w:t>Астро</w:t>
-            </w:r>
-            <w:r>
-              <w:rPr>
-                <w:rFonts w:ascii="Cambria" w:eastAsia="Times New Roman" w:hAnsi="Cambria" w:cs="Times New Roman"/>
-                <w:color w:val="050404"/>
-                <w:sz w:val="18"/>
-                <w:szCs w:val="18"/>
-                <w:lang w:eastAsia="ru-RU"/>
-              </w:rPr>
-              <w:t>графия</w:t>
-            </w:r>
-            <w:proofErr w:type="spellEnd"/>
-            <w:r>
-              <w:rPr>
-                <w:rFonts w:ascii="Cambria" w:eastAsia="Times New Roman" w:hAnsi="Cambria" w:cs="Times New Roman"/>
-                <w:color w:val="050404"/>
-                <w:sz w:val="18"/>
-                <w:szCs w:val="18"/>
-                <w:lang w:eastAsia="ru-RU"/>
-              </w:rPr>
-              <w:t xml:space="preserve"> (</w:t>
-            </w:r>
-            <w:proofErr w:type="spellStart"/>
-            <w:r>
-              <w:rPr>
-                <w:rFonts w:ascii="Cambria" w:eastAsia="Times New Roman" w:hAnsi="Cambria" w:cs="Times New Roman"/>
-                <w:color w:val="050404"/>
-                <w:sz w:val="18"/>
-                <w:szCs w:val="18"/>
-                <w:lang w:eastAsia="ru-RU"/>
-              </w:rPr>
-              <w:t>Инт</w:t>
-            </w:r>
-            <w:proofErr w:type="spellEnd"/>
-            <w:r>
-              <w:rPr>
-                <w:rFonts w:ascii="Cambria" w:eastAsia="Times New Roman" w:hAnsi="Cambria" w:cs="Times New Roman"/>
-                <w:color w:val="050404"/>
-                <w:sz w:val="18"/>
-                <w:szCs w:val="18"/>
-                <w:lang w:eastAsia="ru-RU"/>
-              </w:rPr>
-              <w:t>)</w:t>
-            </w:r>
           </w:p>
         </w:tc>
         <w:tc>
@@ -123,16 +68,6 @@
                 <w:lang w:eastAsia="ru-RU"/>
               </w:rPr>
             </w:pPr>
-            <w:r>
-              <w:rPr>
-                <w:rFonts w:ascii="Cambria" w:eastAsia="Times New Roman" w:hAnsi="Cambria" w:cs="Times New Roman"/>
-                <w:color w:val="050404"/>
-                <w:sz w:val="18"/>
-                <w:szCs w:val="18"/>
-                <w:lang w:eastAsia="ru-RU"/>
-              </w:rPr>
-              <w:t>Лидерство (Хар)</w:t>
-            </w:r>
           </w:p>
         </w:tc>
         <w:tc>
@@ -157,16 +92,6 @@
                 <w:lang w:eastAsia="ru-RU"/>
               </w:rPr>
             </w:pPr>
-            <w:r>
-              <w:rPr>
-                <w:rFonts w:ascii="Cambria" w:eastAsia="Times New Roman" w:hAnsi="Cambria" w:cs="Times New Roman"/>
-                <w:color w:val="050404"/>
-                <w:sz w:val="18"/>
-                <w:szCs w:val="18"/>
-                <w:lang w:eastAsia="ru-RU"/>
-              </w:rPr>
-              <w:t>Артиллерия (Лов)</w:t>
-            </w:r>
           </w:p>
         </w:tc>
         <w:tc>
@@ -204,7 +129,6 @@
               <w:right w:val="single" w:sz="4" w:space="0" w:color="auto"/>
             </w:tcBorders>
             <w:vAlign w:val="center"/>
-            <w:hideMark/>
           </w:tcPr>
           <w:p>
             <w:pPr>
@@ -216,38 +140,6 @@
                 <w:lang w:eastAsia="ru-RU"/>
               </w:rPr>
             </w:pPr>
-            <w:r>
-              <w:rPr>
-                <w:rFonts w:ascii="Cambria" w:eastAsia="Times New Roman" w:hAnsi="Cambria" w:cs="Times New Roman"/>
-                <w:color w:val="050404"/>
-                <w:sz w:val="18"/>
-                <w:szCs w:val="18"/>
-                <w:lang w:eastAsia="ru-RU"/>
-              </w:rPr>
-              <w:t>Атлетика (</w:t>
-            </w:r>
-            <w:proofErr w:type="spellStart"/>
-            <w:r>
-              <w:rPr>
-                <w:rFonts w:ascii="Cambria" w:eastAsia="Times New Roman" w:hAnsi="Cambria" w:cs="Times New Roman"/>
-                <w:color w:val="050404"/>
-                <w:sz w:val="18"/>
-                <w:szCs w:val="18"/>
-                <w:lang w:eastAsia="ru-RU"/>
-              </w:rPr>
-              <w:t>Ф.Сил</w:t>
-            </w:r>
-            <w:proofErr w:type="spellEnd"/>
-            <w:r>
-              <w:rPr>
-                <w:rFonts w:ascii="Cambria" w:eastAsia="Times New Roman" w:hAnsi="Cambria" w:cs="Times New Roman"/>
-                <w:color w:val="050404"/>
-                <w:sz w:val="18"/>
-                <w:szCs w:val="18"/>
-                <w:lang w:eastAsia="ru-RU"/>
-              </w:rPr>
-              <w:t>)</w:t>
-            </w:r>
           </w:p>
         </w:tc>
         <w:tc>
@@ -272,38 +164,6 @@
                 <w:lang w:eastAsia="ru-RU"/>
               </w:rPr>
             </w:pPr>
-            <w:r>
-              <w:rPr>
-                <w:rFonts w:ascii="Cambria" w:eastAsia="Times New Roman" w:hAnsi="Cambria" w:cs="Times New Roman"/>
-                <w:color w:val="050404"/>
-                <w:sz w:val="18"/>
-                <w:szCs w:val="18"/>
-                <w:lang w:eastAsia="ru-RU"/>
-              </w:rPr>
-              <w:t>Медицина (</w:t>
-            </w:r>
-            <w:proofErr w:type="spellStart"/>
-            <w:r>
-              <w:rPr>
-                <w:rFonts w:ascii="Cambria" w:eastAsia="Times New Roman" w:hAnsi="Cambria" w:cs="Times New Roman"/>
-                <w:color w:val="050404"/>
-                <w:sz w:val="18"/>
-                <w:szCs w:val="18"/>
-                <w:lang w:eastAsia="ru-RU"/>
-              </w:rPr>
-              <w:t>Инт</w:t>
-            </w:r>
-            <w:proofErr w:type="spellEnd"/>
-            <w:r>
-              <w:rPr>
-                <w:rFonts w:ascii="Cambria" w:eastAsia="Times New Roman" w:hAnsi="Cambria" w:cs="Times New Roman"/>
-                <w:color w:val="050404"/>
-                <w:sz w:val="18"/>
-                <w:szCs w:val="18"/>
-                <w:lang w:eastAsia="ru-RU"/>
-              </w:rPr>
-              <w:t>)</w:t>
-            </w:r>
           </w:p>
         </w:tc>
         <w:tc>
@@ -328,48 +188,6 @@
                 <w:lang w:eastAsia="ru-RU"/>
               </w:rPr>
             </w:pPr>
-            <w:r>
-              <w:rPr>
-                <w:rFonts w:ascii="Cambria" w:eastAsia="Times New Roman" w:hAnsi="Cambria" w:cs="Times New Roman"/>
-                <w:color w:val="050404"/>
-                <w:sz w:val="18"/>
-                <w:szCs w:val="18"/>
-                <w:lang w:eastAsia="ru-RU"/>
-              </w:rPr>
-              <w:t>Грубая сила</w:t>
-            </w:r>
-            <w:r>
-              <w:rPr>
-                <w:rFonts w:ascii="Cambria" w:eastAsia="Times New Roman" w:hAnsi="Cambria" w:cs="Times New Roman"/>
-                <w:color w:val="050404"/>
-                <w:sz w:val="18"/>
-                <w:szCs w:val="18"/>
-                <w:lang w:eastAsia="ru-RU"/>
-              </w:rPr>
-              <w:t xml:space="preserve"> (</w:t>
-            </w:r>
-            <w:proofErr w:type="spellStart"/>
-            <w:r>
-              <w:rPr>
-                <w:rFonts w:ascii="Cambria" w:eastAsia="Times New Roman" w:hAnsi="Cambria" w:cs="Times New Roman"/>
-                <w:color w:val="050404"/>
-                <w:sz w:val="18"/>
-                <w:szCs w:val="18"/>
-                <w:lang w:eastAsia="ru-RU"/>
-              </w:rPr>
-              <w:t>Ф.Сил</w:t>
-            </w:r>
-            <w:proofErr w:type="spellEnd"/>
-            <w:r>
-              <w:rPr>
-                <w:rFonts w:ascii="Cambria" w:eastAsia="Times New Roman" w:hAnsi="Cambria" w:cs="Times New Roman"/>
-                <w:color w:val="050404"/>
-                <w:sz w:val="18"/>
-                <w:szCs w:val="18"/>
-                <w:lang w:eastAsia="ru-RU"/>
-              </w:rPr>
-              <w:t>)</w:t>
-            </w:r>
           </w:p>
         </w:tc>
         <w:tc>
@@ -419,26 +237,6 @@
                 <w:lang w:eastAsia="ru-RU"/>
               </w:rPr>
             </w:pPr>
-            <w:r>
-              <w:rPr>
-                <w:rFonts w:ascii="Cambria" w:eastAsia="Times New Roman" w:hAnsi="Cambria" w:cs="Times New Roman"/>
-                <w:color w:val="050404"/>
-                <w:sz w:val="18"/>
-                <w:szCs w:val="18"/>
-                <w:lang w:eastAsia="ru-RU"/>
-              </w:rPr>
-              <w:t>Бдительность</w:t>
-            </w:r>
-            <w:r>
-              <w:rPr>
-                <w:rFonts w:ascii="Cambria" w:eastAsia="Times New Roman" w:hAnsi="Cambria" w:cs="Times New Roman"/>
-                <w:color w:val="050404"/>
-                <w:sz w:val="18"/>
-                <w:szCs w:val="18"/>
-                <w:lang w:eastAsia="ru-RU"/>
-              </w:rPr>
-              <w:t xml:space="preserve"> (Воля)</w:t>
-            </w:r>
           </w:p>
         </w:tc>
         <w:tc>
@@ -463,38 +261,6 @@
                 <w:lang w:eastAsia="ru-RU"/>
               </w:rPr>
             </w:pPr>
-            <w:r>
-              <w:rPr>
-                <w:rFonts w:ascii="Cambria" w:eastAsia="Times New Roman" w:hAnsi="Cambria" w:cs="Times New Roman"/>
-                <w:color w:val="050404"/>
-                <w:sz w:val="18"/>
-                <w:szCs w:val="18"/>
-                <w:lang w:eastAsia="ru-RU"/>
-              </w:rPr>
-              <w:t>Механика (</w:t>
-            </w:r>
-            <w:proofErr w:type="spellStart"/>
-            <w:r>
-              <w:rPr>
-                <w:rFonts w:ascii="Cambria" w:eastAsia="Times New Roman" w:hAnsi="Cambria" w:cs="Times New Roman"/>
-                <w:color w:val="050404"/>
-                <w:sz w:val="18"/>
-                <w:szCs w:val="18"/>
-                <w:lang w:eastAsia="ru-RU"/>
-              </w:rPr>
-              <w:t>Инт</w:t>
-            </w:r>
-            <w:proofErr w:type="spellEnd"/>
-            <w:r>
-              <w:rPr>
-                <w:rFonts w:ascii="Cambria" w:eastAsia="Times New Roman" w:hAnsi="Cambria" w:cs="Times New Roman"/>
-                <w:color w:val="050404"/>
-                <w:sz w:val="18"/>
-                <w:szCs w:val="18"/>
-                <w:lang w:eastAsia="ru-RU"/>
-              </w:rPr>
-              <w:t>)</w:t>
-            </w:r>
           </w:p>
         </w:tc>
         <w:tc>
@@ -519,16 +285,6 @@
                 <w:lang w:eastAsia="ru-RU"/>
               </w:rPr>
             </w:pPr>
-            <w:r>
-              <w:rPr>
-                <w:rFonts w:ascii="Cambria" w:eastAsia="Times New Roman" w:hAnsi="Cambria" w:cs="Times New Roman"/>
-                <w:color w:val="050404"/>
-                <w:sz w:val="18"/>
-                <w:szCs w:val="18"/>
-                <w:lang w:eastAsia="ru-RU"/>
-              </w:rPr>
-              <w:t>Стрельба - Лёгкое (Лов)</w:t>
-            </w:r>
           </w:p>
         </w:tc>
         <w:tc>
@@ -566,7 +322,6 @@
               <w:right w:val="single" w:sz="4" w:space="0" w:color="auto"/>
             </w:tcBorders>
             <w:vAlign w:val="center"/>
-            <w:hideMark/>
           </w:tcPr>
           <w:p>
             <w:pPr>
@@ -578,58 +333,6 @@
                 <w:lang w:eastAsia="ru-RU"/>
               </w:rPr>
             </w:pPr>
-            <w:r>
-              <w:rPr>
-                <w:rFonts w:ascii="Cambria" w:eastAsia="Times New Roman" w:hAnsi="Cambria" w:cs="Times New Roman"/>
-                <w:color w:val="050404"/>
-                <w:sz w:val="18"/>
-                <w:szCs w:val="18"/>
-                <w:lang w:eastAsia="ru-RU"/>
-              </w:rPr>
-              <w:t>Внима</w:t>
-            </w:r>
-            <w:r>
-              <w:rPr>
-                <w:rFonts w:ascii="Cambria" w:eastAsia="Times New Roman" w:hAnsi="Cambria" w:cs="Times New Roman"/>
-                <w:color w:val="050404"/>
-                <w:sz w:val="18"/>
-                <w:szCs w:val="18"/>
-                <w:lang w:eastAsia="ru-RU"/>
-              </w:rPr>
-              <w:t>ние</w:t>
-            </w:r>
-            <w:r>
-              <w:rPr>
-                <w:rFonts w:ascii="Cambria" w:eastAsia="Times New Roman" w:hAnsi="Cambria" w:cs="Times New Roman"/>
-                <w:color w:val="050404"/>
-                <w:sz w:val="18"/>
-                <w:szCs w:val="18"/>
-                <w:lang w:eastAsia="ru-RU"/>
-              </w:rPr>
-              <w:t xml:space="preserve"> (</w:t>
-            </w:r>
-            <w:proofErr w:type="spellStart"/>
-            <w:r>
-              <w:rPr>
-                <w:rFonts w:ascii="Cambria" w:eastAsia="Times New Roman" w:hAnsi="Cambria" w:cs="Times New Roman"/>
-                <w:color w:val="050404"/>
-                <w:sz w:val="18"/>
-                <w:szCs w:val="18"/>
-                <w:lang w:eastAsia="ru-RU"/>
-              </w:rPr>
-              <w:t>Смк</w:t>
-            </w:r>
-            <w:proofErr w:type="spellEnd"/>
-            <w:r>
-              <w:rPr>
-                <w:rFonts w:ascii="Cambria" w:eastAsia="Times New Roman" w:hAnsi="Cambria" w:cs="Times New Roman"/>
-                <w:color w:val="050404"/>
-                <w:sz w:val="18"/>
-                <w:szCs w:val="18"/>
-                <w:lang w:eastAsia="ru-RU"/>
-              </w:rPr>
-              <w:t>)</w:t>
-            </w:r>
           </w:p>
         </w:tc>
         <w:tc>
@@ -654,16 +357,6 @@
                 <w:lang w:eastAsia="ru-RU"/>
               </w:rPr>
             </w:pPr>
-            <w:r>
-              <w:rPr>
-                <w:rFonts w:ascii="Cambria" w:eastAsia="Times New Roman" w:hAnsi="Cambria" w:cs="Times New Roman"/>
-                <w:color w:val="050404"/>
-                <w:sz w:val="18"/>
-                <w:szCs w:val="18"/>
-                <w:lang w:eastAsia="ru-RU"/>
-              </w:rPr>
-              <w:t>Обаяние (Хар)</w:t>
-            </w:r>
           </w:p>
         </w:tc>
         <w:tc>
@@ -688,16 +381,6 @@
                 <w:lang w:eastAsia="ru-RU"/>
               </w:rPr>
             </w:pPr>
-            <w:r>
-              <w:rPr>
-                <w:rFonts w:ascii="Cambria" w:eastAsia="Times New Roman" w:hAnsi="Cambria" w:cs="Times New Roman"/>
-                <w:color w:val="050404"/>
-                <w:sz w:val="18"/>
-                <w:szCs w:val="18"/>
-                <w:lang w:eastAsia="ru-RU"/>
-              </w:rPr>
-              <w:t>Стрельба - Тяжёлое (Лов)</w:t>
-            </w:r>
           </w:p>
         </w:tc>
         <w:tc>
@@ -735,7 +418,6 @@
               <w:right w:val="single" w:sz="4" w:space="0" w:color="auto"/>
             </w:tcBorders>
             <w:vAlign w:val="center"/>
-            <w:hideMark/>
           </w:tcPr>
           <w:p>
             <w:pPr>
@@ -747,26 +429,6 @@
                 <w:lang w:eastAsia="ru-RU"/>
               </w:rPr>
             </w:pPr>
-            <w:r>
-              <w:rPr>
-                <w:rFonts w:ascii="Cambria" w:eastAsia="Times New Roman" w:hAnsi="Cambria" w:cs="Times New Roman"/>
-                <w:color w:val="050404"/>
-                <w:sz w:val="18"/>
-                <w:szCs w:val="18"/>
-                <w:lang w:eastAsia="ru-RU"/>
-              </w:rPr>
-              <w:t>Выдержка</w:t>
-            </w:r>
-            <w:r>
-              <w:rPr>
-                <w:rFonts w:ascii="Cambria" w:eastAsia="Times New Roman" w:hAnsi="Cambria" w:cs="Times New Roman"/>
-                <w:color w:val="050404"/>
-                <w:sz w:val="18"/>
-                <w:szCs w:val="18"/>
-                <w:lang w:eastAsia="ru-RU"/>
-              </w:rPr>
-              <w:t xml:space="preserve"> (Воля)</w:t>
-            </w:r>
           </w:p>
         </w:tc>
         <w:tc>
@@ -791,38 +453,6 @@
                 <w:lang w:eastAsia="ru-RU"/>
               </w:rPr>
             </w:pPr>
-            <w:r>
-              <w:rPr>
-                <w:rFonts w:ascii="Cambria" w:eastAsia="Times New Roman" w:hAnsi="Cambria" w:cs="Times New Roman"/>
-                <w:color w:val="050404"/>
-                <w:sz w:val="18"/>
-                <w:szCs w:val="18"/>
-                <w:lang w:eastAsia="ru-RU"/>
-              </w:rPr>
-              <w:t>Обман (</w:t>
-            </w:r>
-            <w:proofErr w:type="spellStart"/>
-            <w:r>
-              <w:rPr>
-                <w:rFonts w:ascii="Cambria" w:eastAsia="Times New Roman" w:hAnsi="Cambria" w:cs="Times New Roman"/>
-                <w:color w:val="050404"/>
-                <w:sz w:val="18"/>
-                <w:szCs w:val="18"/>
-                <w:lang w:eastAsia="ru-RU"/>
-              </w:rPr>
-              <w:t>Смк</w:t>
-            </w:r>
-            <w:proofErr w:type="spellEnd"/>
-            <w:r>
-              <w:rPr>
-                <w:rFonts w:ascii="Cambria" w:eastAsia="Times New Roman" w:hAnsi="Cambria" w:cs="Times New Roman"/>
-                <w:color w:val="050404"/>
-                <w:sz w:val="18"/>
-                <w:szCs w:val="18"/>
-                <w:lang w:eastAsia="ru-RU"/>
-              </w:rPr>
-              <w:t>)</w:t>
-            </w:r>
           </w:p>
         </w:tc>
         <w:tc>
@@ -847,48 +477,6 @@
                 <w:lang w:eastAsia="ru-RU"/>
               </w:rPr>
             </w:pPr>
-            <w:r>
-              <w:rPr>
-                <w:rFonts w:ascii="Cambria" w:eastAsia="Times New Roman" w:hAnsi="Cambria" w:cs="Times New Roman"/>
-                <w:color w:val="050404"/>
-                <w:sz w:val="18"/>
-                <w:szCs w:val="18"/>
-                <w:lang w:eastAsia="ru-RU"/>
-              </w:rPr>
-              <w:t>Ближний бой</w:t>
-            </w:r>
-            <w:r>
-              <w:rPr>
-                <w:rFonts w:ascii="Cambria" w:eastAsia="Times New Roman" w:hAnsi="Cambria" w:cs="Times New Roman"/>
-                <w:color w:val="050404"/>
-                <w:sz w:val="18"/>
-                <w:szCs w:val="18"/>
-                <w:lang w:eastAsia="ru-RU"/>
-              </w:rPr>
-              <w:t xml:space="preserve"> (</w:t>
-            </w:r>
-            <w:proofErr w:type="spellStart"/>
-            <w:r>
-              <w:rPr>
-                <w:rFonts w:ascii="Cambria" w:eastAsia="Times New Roman" w:hAnsi="Cambria" w:cs="Times New Roman"/>
-                <w:color w:val="050404"/>
-                <w:sz w:val="18"/>
-                <w:szCs w:val="18"/>
-                <w:lang w:eastAsia="ru-RU"/>
-              </w:rPr>
-              <w:t>Ф.Сил</w:t>
-            </w:r>
-            <w:proofErr w:type="spellEnd"/>
-            <w:r>
-              <w:rPr>
-                <w:rFonts w:ascii="Cambria" w:eastAsia="Times New Roman" w:hAnsi="Cambria" w:cs="Times New Roman"/>
-                <w:color w:val="050404"/>
-                <w:sz w:val="18"/>
-                <w:szCs w:val="18"/>
-                <w:lang w:eastAsia="ru-RU"/>
-              </w:rPr>
-              <w:t>)</w:t>
-            </w:r>
           </w:p>
         </w:tc>
         <w:tc>
@@ -936,38 +524,6 @@
                 <w:lang w:eastAsia="ru-RU"/>
               </w:rPr>
             </w:pPr>
-            <w:r>
-              <w:rPr>
-                <w:rFonts w:ascii="Cambria" w:eastAsia="Times New Roman" w:hAnsi="Cambria" w:cs="Times New Roman"/>
-                <w:color w:val="050404"/>
-                <w:sz w:val="18"/>
-                <w:szCs w:val="18"/>
-                <w:lang w:eastAsia="ru-RU"/>
-              </w:rPr>
-              <w:t>Выживание (</w:t>
-            </w:r>
-            <w:proofErr w:type="spellStart"/>
-            <w:r>
-              <w:rPr>
-                <w:rFonts w:ascii="Cambria" w:eastAsia="Times New Roman" w:hAnsi="Cambria" w:cs="Times New Roman"/>
-                <w:color w:val="050404"/>
-                <w:sz w:val="18"/>
-                <w:szCs w:val="18"/>
-                <w:lang w:eastAsia="ru-RU"/>
-              </w:rPr>
-              <w:t>Смк</w:t>
-            </w:r>
-            <w:proofErr w:type="spellEnd"/>
-            <w:r>
-              <w:rPr>
-                <w:rFonts w:ascii="Cambria" w:eastAsia="Times New Roman" w:hAnsi="Cambria" w:cs="Times New Roman"/>
-                <w:color w:val="050404"/>
-                <w:sz w:val="18"/>
-                <w:szCs w:val="18"/>
-                <w:lang w:eastAsia="ru-RU"/>
-              </w:rPr>
-              <w:t>)</w:t>
-            </w:r>
           </w:p>
         </w:tc>
         <w:tc>
@@ -992,16 +548,6 @@
                 <w:lang w:eastAsia="ru-RU"/>
               </w:rPr>
             </w:pPr>
-            <w:r>
-              <w:rPr>
-                <w:rFonts w:ascii="Cambria" w:eastAsia="Times New Roman" w:hAnsi="Cambria" w:cs="Times New Roman"/>
-                <w:color w:val="050404"/>
-                <w:sz w:val="18"/>
-                <w:szCs w:val="18"/>
-                <w:lang w:eastAsia="ru-RU"/>
-              </w:rPr>
-              <w:t>Переговоры (Хар)</w:t>
-            </w:r>
           </w:p>
         </w:tc>
         <w:tc>
@@ -1074,48 +620,6 @@
                 <w:lang w:eastAsia="ru-RU"/>
               </w:rPr>
             </w:pPr>
-            <w:r>
-              <w:rPr>
-                <w:rFonts w:ascii="Cambria" w:eastAsia="Times New Roman" w:hAnsi="Cambria" w:cs="Times New Roman"/>
-                <w:color w:val="050404"/>
-                <w:sz w:val="18"/>
-                <w:szCs w:val="18"/>
-                <w:lang w:eastAsia="ru-RU"/>
-              </w:rPr>
-              <w:t>Жульничество</w:t>
-            </w:r>
-            <w:r>
-              <w:rPr>
-                <w:rFonts w:ascii="Cambria" w:eastAsia="Times New Roman" w:hAnsi="Cambria" w:cs="Times New Roman"/>
-                <w:color w:val="050404"/>
-                <w:sz w:val="18"/>
-                <w:szCs w:val="18"/>
-                <w:lang w:eastAsia="ru-RU"/>
-              </w:rPr>
-              <w:t xml:space="preserve"> (</w:t>
-            </w:r>
-            <w:proofErr w:type="spellStart"/>
-            <w:r>
-              <w:rPr>
-                <w:rFonts w:ascii="Cambria" w:eastAsia="Times New Roman" w:hAnsi="Cambria" w:cs="Times New Roman"/>
-                <w:color w:val="050404"/>
-                <w:sz w:val="18"/>
-                <w:szCs w:val="18"/>
-                <w:lang w:eastAsia="ru-RU"/>
-              </w:rPr>
-              <w:t>Смк</w:t>
-            </w:r>
-            <w:proofErr w:type="spellEnd"/>
-            <w:r>
-              <w:rPr>
-                <w:rFonts w:ascii="Cambria" w:eastAsia="Times New Roman" w:hAnsi="Cambria" w:cs="Times New Roman"/>
-                <w:color w:val="050404"/>
-                <w:sz w:val="18"/>
-                <w:szCs w:val="18"/>
-                <w:lang w:eastAsia="ru-RU"/>
-              </w:rPr>
-              <w:t>)</w:t>
-            </w:r>
           </w:p>
         </w:tc>
         <w:tc>
@@ -1140,16 +644,6 @@
                 <w:lang w:eastAsia="ru-RU"/>
               </w:rPr>
             </w:pPr>
-            <w:r>
-              <w:rPr>
-                <w:rFonts w:ascii="Cambria" w:eastAsia="Times New Roman" w:hAnsi="Cambria" w:cs="Times New Roman"/>
-                <w:color w:val="050404"/>
-                <w:sz w:val="18"/>
-                <w:szCs w:val="18"/>
-                <w:lang w:eastAsia="ru-RU"/>
-              </w:rPr>
-              <w:t>Пилотирование (Лов)</w:t>
-            </w:r>
           </w:p>
         </w:tc>
         <w:tc>
@@ -1199,574 +693,6 @@
           </w:p>
         </w:tc>
       </w:tr>
-      <w:tr>
-        <w:tc>
-          <w:tcPr>
-            <w:tcW w:w="2325" w:type="dxa"/>
-            <w:tcBorders>
-              <w:top w:val="single" w:sz="4" w:space="0" w:color="auto"/>
-              <w:left w:val="single" w:sz="4" w:space="0" w:color="auto"/>
-              <w:bottom w:val="single" w:sz="4" w:space="0" w:color="auto"/>
-              <w:right w:val="single" w:sz="4" w:space="0" w:color="auto"/>
-            </w:tcBorders>
-            <w:vAlign w:val="center"/>
-          </w:tcPr>
-          <w:p>
-            <w:pPr>
-              <w:spacing w:after="0" w:line="240" w:lineRule="auto"/>
-              <w:rPr>
-                <w:rFonts w:ascii="Cambria" w:eastAsia="Times New Roman" w:hAnsi="Cambria" w:cs="Times New Roman"/>
-                <w:sz w:val="24"/>
-                <w:szCs w:val="24"/>
-                <w:lang w:eastAsia="ru-RU"/>
-              </w:rPr>
-            </w:pPr>
-            <w:r>
-              <w:rPr>
-                <w:rFonts w:ascii="Cambria" w:eastAsia="Times New Roman" w:hAnsi="Cambria" w:cs="Times New Roman"/>
-                <w:color w:val="050404"/>
-                <w:sz w:val="18"/>
-                <w:szCs w:val="18"/>
-                <w:lang w:eastAsia="ru-RU"/>
-              </w:rPr>
-              <w:t>Запугивание (Воля)</w:t>
-            </w:r>
-          </w:p>
-        </w:tc>
-        <w:tc>
-          <w:tcPr>
-            <w:tcW w:w="2325" w:type="dxa"/>
-            <w:tcBorders>
-              <w:top w:val="single" w:sz="4" w:space="0" w:color="auto"/>
-              <w:left w:val="single" w:sz="4" w:space="0" w:color="auto"/>
-              <w:bottom w:val="single" w:sz="4" w:space="0" w:color="auto"/>
-              <w:right w:val="single" w:sz="4" w:space="0" w:color="auto"/>
-            </w:tcBorders>
-            <w:vAlign w:val="center"/>
-          </w:tcPr>
-          <w:p>
-            <w:pPr>
-              <w:spacing w:after="0" w:line="240" w:lineRule="auto"/>
-              <w:rPr>
-                <w:rFonts w:ascii="Cambria" w:eastAsia="Times New Roman" w:hAnsi="Cambria" w:cs="Times New Roman"/>
-                <w:color w:val="050404"/>
-                <w:sz w:val="18"/>
-                <w:szCs w:val="18"/>
-                <w:lang w:eastAsia="ru-RU"/>
-              </w:rPr>
-            </w:pPr>
-            <w:r>
-              <w:rPr>
-                <w:rFonts w:ascii="Cambria" w:eastAsia="Times New Roman" w:hAnsi="Cambria" w:cs="Times New Roman"/>
-                <w:color w:val="050404"/>
-                <w:sz w:val="18"/>
-                <w:szCs w:val="18"/>
-                <w:lang w:eastAsia="ru-RU"/>
-              </w:rPr>
-              <w:t>Скрытность (Лов)</w:t>
-            </w:r>
-          </w:p>
-        </w:tc>
-        <w:tc>
-          <w:tcPr>
-            <w:tcW w:w="2325" w:type="dxa"/>
-            <w:tcBorders>
-              <w:top w:val="single" w:sz="4" w:space="0" w:color="auto"/>
-              <w:left w:val="single" w:sz="4" w:space="0" w:color="auto"/>
-              <w:bottom w:val="single" w:sz="4" w:space="0" w:color="auto"/>
-              <w:right w:val="single" w:sz="4" w:space="0" w:color="auto"/>
-            </w:tcBorders>
-          </w:tcPr>
-          <w:p>
-            <w:pPr>
-              <w:spacing w:after="0" w:line="240" w:lineRule="auto"/>
-              <w:rPr>
-                <w:rFonts w:ascii="Cambria" w:eastAsia="Times New Roman" w:hAnsi="Cambria" w:cs="Times New Roman"/>
-                <w:color w:val="050404"/>
-                <w:sz w:val="18"/>
-                <w:szCs w:val="18"/>
-                <w:lang w:eastAsia="ru-RU"/>
-              </w:rPr>
-            </w:pPr>
-          </w:p>
-        </w:tc>
-        <w:tc>
-          <w:tcPr>
-            <w:tcW w:w="3623" w:type="dxa"/>
-            <w:tcBorders>
-              <w:top w:val="single" w:sz="4" w:space="0" w:color="auto"/>
-              <w:left w:val="single" w:sz="4" w:space="0" w:color="auto"/>
-              <w:bottom w:val="single" w:sz="4" w:space="0" w:color="auto"/>
-              <w:right w:val="single" w:sz="4" w:space="0" w:color="auto"/>
-            </w:tcBorders>
-          </w:tcPr>
-          <w:p>
-            <w:pPr>
-              <w:spacing w:after="0" w:line="240" w:lineRule="auto"/>
-              <w:rPr>
-                <w:rFonts w:ascii="Cambria" w:eastAsia="Times New Roman" w:hAnsi="Cambria" w:cs="Times New Roman"/>
-                <w:color w:val="050404"/>
-                <w:sz w:val="18"/>
-                <w:szCs w:val="18"/>
-                <w:lang w:eastAsia="ru-RU"/>
-              </w:rPr>
-            </w:pPr>
-          </w:p>
-        </w:tc>
-      </w:tr>
-      <w:tr>
-        <w:tc>
-          <w:tcPr>
-            <w:tcW w:w="2325" w:type="dxa"/>
-            <w:tcBorders>
-              <w:top w:val="single" w:sz="4" w:space="0" w:color="auto"/>
-              <w:left w:val="single" w:sz="4" w:space="0" w:color="auto"/>
-              <w:bottom w:val="single" w:sz="4" w:space="0" w:color="auto"/>
-              <w:right w:val="single" w:sz="4" w:space="0" w:color="auto"/>
-            </w:tcBorders>
-            <w:vAlign w:val="center"/>
-          </w:tcPr>
-          <w:p>
-            <w:pPr>
-              <w:spacing w:after="0" w:line="240" w:lineRule="auto"/>
-              <w:rPr>
-                <w:rFonts w:ascii="Cambria" w:eastAsia="Times New Roman" w:hAnsi="Cambria" w:cs="Times New Roman"/>
-                <w:sz w:val="24"/>
-                <w:szCs w:val="24"/>
-                <w:lang w:eastAsia="ru-RU"/>
-              </w:rPr>
-            </w:pPr>
-            <w:r>
-              <w:rPr>
-                <w:rFonts w:ascii="Cambria" w:eastAsia="Times New Roman" w:hAnsi="Cambria" w:cs="Times New Roman"/>
-                <w:color w:val="050404"/>
-                <w:sz w:val="18"/>
-                <w:szCs w:val="18"/>
-                <w:lang w:eastAsia="ru-RU"/>
-              </w:rPr>
-              <w:t>Знание (</w:t>
-            </w:r>
-            <w:proofErr w:type="spellStart"/>
-            <w:r>
-              <w:rPr>
-                <w:rFonts w:ascii="Cambria" w:eastAsia="Times New Roman" w:hAnsi="Cambria" w:cs="Times New Roman"/>
-                <w:color w:val="050404"/>
-                <w:sz w:val="18"/>
-                <w:szCs w:val="18"/>
-                <w:lang w:eastAsia="ru-RU"/>
-              </w:rPr>
-              <w:t>Инт</w:t>
-            </w:r>
-            <w:proofErr w:type="spellEnd"/>
-            <w:r>
-              <w:rPr>
-                <w:rFonts w:ascii="Cambria" w:eastAsia="Times New Roman" w:hAnsi="Cambria" w:cs="Times New Roman"/>
-                <w:color w:val="050404"/>
-                <w:sz w:val="18"/>
-                <w:szCs w:val="18"/>
-                <w:lang w:eastAsia="ru-RU"/>
-              </w:rPr>
-              <w:t>)</w:t>
-            </w:r>
-          </w:p>
-        </w:tc>
-        <w:tc>
-          <w:tcPr>
-            <w:tcW w:w="2325" w:type="dxa"/>
-            <w:tcBorders>
-              <w:top w:val="single" w:sz="4" w:space="0" w:color="auto"/>
-              <w:left w:val="single" w:sz="4" w:space="0" w:color="auto"/>
-              <w:bottom w:val="single" w:sz="4" w:space="0" w:color="auto"/>
-              <w:right w:val="single" w:sz="4" w:space="0" w:color="auto"/>
-            </w:tcBorders>
-            <w:vAlign w:val="center"/>
-          </w:tcPr>
-          <w:p>
-            <w:pPr>
-              <w:spacing w:after="0" w:line="240" w:lineRule="auto"/>
-              <w:rPr>
-                <w:rFonts w:ascii="Cambria" w:eastAsia="Times New Roman" w:hAnsi="Cambria" w:cs="Times New Roman"/>
-                <w:color w:val="050404"/>
-                <w:sz w:val="18"/>
-                <w:szCs w:val="18"/>
-                <w:lang w:eastAsia="ru-RU"/>
-              </w:rPr>
-            </w:pPr>
-            <w:r>
-              <w:rPr>
-                <w:rFonts w:ascii="Cambria" w:eastAsia="Times New Roman" w:hAnsi="Cambria" w:cs="Times New Roman"/>
-                <w:color w:val="050404"/>
-                <w:sz w:val="18"/>
-                <w:szCs w:val="18"/>
-                <w:lang w:eastAsia="ru-RU"/>
-              </w:rPr>
-              <w:t>Стойкость (</w:t>
-            </w:r>
-            <w:proofErr w:type="spellStart"/>
-            <w:r>
-              <w:rPr>
-                <w:rFonts w:ascii="Cambria" w:eastAsia="Times New Roman" w:hAnsi="Cambria" w:cs="Times New Roman"/>
-                <w:color w:val="050404"/>
-                <w:sz w:val="18"/>
-                <w:szCs w:val="18"/>
-                <w:lang w:eastAsia="ru-RU"/>
-              </w:rPr>
-              <w:t>Ф.Сил</w:t>
-            </w:r>
-            <w:proofErr w:type="spellEnd"/>
-            <w:r>
-              <w:rPr>
-                <w:rFonts w:ascii="Cambria" w:eastAsia="Times New Roman" w:hAnsi="Cambria" w:cs="Times New Roman"/>
-                <w:color w:val="050404"/>
-                <w:sz w:val="18"/>
-                <w:szCs w:val="18"/>
-                <w:lang w:eastAsia="ru-RU"/>
-              </w:rPr>
-              <w:t>)</w:t>
-            </w:r>
-          </w:p>
-        </w:tc>
-        <w:tc>
-          <w:tcPr>
-            <w:tcW w:w="2325" w:type="dxa"/>
-            <w:tcBorders>
-              <w:top w:val="single" w:sz="4" w:space="0" w:color="auto"/>
-              <w:left w:val="single" w:sz="4" w:space="0" w:color="auto"/>
-              <w:bottom w:val="single" w:sz="4" w:space="0" w:color="auto"/>
-              <w:right w:val="single" w:sz="4" w:space="0" w:color="auto"/>
-            </w:tcBorders>
-          </w:tcPr>
-          <w:p>
-            <w:pPr>
-              <w:spacing w:after="0" w:line="240" w:lineRule="auto"/>
-              <w:rPr>
-                <w:rFonts w:ascii="Cambria" w:eastAsia="Times New Roman" w:hAnsi="Cambria" w:cs="Times New Roman"/>
-                <w:color w:val="050404"/>
-                <w:sz w:val="18"/>
-                <w:szCs w:val="18"/>
-                <w:lang w:eastAsia="ru-RU"/>
-              </w:rPr>
-            </w:pPr>
-          </w:p>
-        </w:tc>
-        <w:tc>
-          <w:tcPr>
-            <w:tcW w:w="3623" w:type="dxa"/>
-            <w:tcBorders>
-              <w:top w:val="single" w:sz="4" w:space="0" w:color="auto"/>
-              <w:left w:val="single" w:sz="4" w:space="0" w:color="auto"/>
-              <w:bottom w:val="single" w:sz="4" w:space="0" w:color="auto"/>
-              <w:right w:val="single" w:sz="4" w:space="0" w:color="auto"/>
-            </w:tcBorders>
-          </w:tcPr>
-          <w:p>
-            <w:pPr>
-              <w:spacing w:after="0" w:line="240" w:lineRule="auto"/>
-              <w:rPr>
-                <w:rFonts w:ascii="Cambria" w:eastAsia="Times New Roman" w:hAnsi="Cambria" w:cs="Times New Roman"/>
-                <w:color w:val="050404"/>
-                <w:sz w:val="18"/>
-                <w:szCs w:val="18"/>
-                <w:lang w:eastAsia="ru-RU"/>
-              </w:rPr>
-            </w:pPr>
-          </w:p>
-        </w:tc>
-      </w:tr>
-      <w:tr>
-        <w:tc>
-          <w:tcPr>
-            <w:tcW w:w="2325" w:type="dxa"/>
-            <w:tcBorders>
-              <w:top w:val="single" w:sz="4" w:space="0" w:color="auto"/>
-              <w:left w:val="single" w:sz="4" w:space="0" w:color="auto"/>
-              <w:bottom w:val="single" w:sz="4" w:space="0" w:color="auto"/>
-              <w:right w:val="single" w:sz="4" w:space="0" w:color="auto"/>
-            </w:tcBorders>
-            <w:vAlign w:val="center"/>
-          </w:tcPr>
-          <w:p>
-            <w:pPr>
-              <w:spacing w:after="0" w:line="240" w:lineRule="auto"/>
-              <w:rPr>
-                <w:rFonts w:ascii="Cambria" w:eastAsia="Times New Roman" w:hAnsi="Cambria" w:cs="Times New Roman"/>
-                <w:sz w:val="24"/>
-                <w:szCs w:val="24"/>
-                <w:lang w:eastAsia="ru-RU"/>
-              </w:rPr>
-            </w:pPr>
-            <w:r>
-              <w:rPr>
-                <w:rFonts w:ascii="Cambria" w:eastAsia="Times New Roman" w:hAnsi="Cambria" w:cs="Times New Roman"/>
-                <w:color w:val="050404"/>
-                <w:sz w:val="18"/>
-                <w:szCs w:val="18"/>
-                <w:lang w:eastAsia="ru-RU"/>
-              </w:rPr>
-              <w:t>Компьютеры (</w:t>
-            </w:r>
-            <w:proofErr w:type="spellStart"/>
-            <w:r>
-              <w:rPr>
-                <w:rFonts w:ascii="Cambria" w:eastAsia="Times New Roman" w:hAnsi="Cambria" w:cs="Times New Roman"/>
-                <w:color w:val="050404"/>
-                <w:sz w:val="18"/>
-                <w:szCs w:val="18"/>
-                <w:lang w:eastAsia="ru-RU"/>
-              </w:rPr>
-              <w:t>Инт</w:t>
-            </w:r>
-            <w:proofErr w:type="spellEnd"/>
-            <w:r>
-              <w:rPr>
-                <w:rFonts w:ascii="Cambria" w:eastAsia="Times New Roman" w:hAnsi="Cambria" w:cs="Times New Roman"/>
-                <w:color w:val="050404"/>
-                <w:sz w:val="18"/>
-                <w:szCs w:val="18"/>
-                <w:lang w:eastAsia="ru-RU"/>
-              </w:rPr>
-              <w:t>)</w:t>
-            </w:r>
-          </w:p>
-        </w:tc>
-        <w:tc>
-          <w:tcPr>
-            <w:tcW w:w="2325" w:type="dxa"/>
-            <w:tcBorders>
-              <w:top w:val="single" w:sz="4" w:space="0" w:color="auto"/>
-              <w:left w:val="single" w:sz="4" w:space="0" w:color="auto"/>
-              <w:bottom w:val="single" w:sz="4" w:space="0" w:color="auto"/>
-              <w:right w:val="single" w:sz="4" w:space="0" w:color="auto"/>
-            </w:tcBorders>
-            <w:vAlign w:val="center"/>
-          </w:tcPr>
-          <w:p>
-            <w:pPr>
-              <w:spacing w:after="0" w:line="240" w:lineRule="auto"/>
-              <w:rPr>
-                <w:rFonts w:ascii="Cambria" w:eastAsia="Times New Roman" w:hAnsi="Cambria" w:cs="Times New Roman"/>
-                <w:color w:val="050404"/>
-                <w:sz w:val="18"/>
-                <w:szCs w:val="18"/>
-                <w:lang w:eastAsia="ru-RU"/>
-              </w:rPr>
-            </w:pPr>
-            <w:r>
-              <w:rPr>
-                <w:rFonts w:ascii="Cambria" w:eastAsia="Times New Roman" w:hAnsi="Cambria" w:cs="Times New Roman"/>
-                <w:color w:val="050404"/>
-                <w:sz w:val="18"/>
-                <w:szCs w:val="18"/>
-                <w:lang w:eastAsia="ru-RU"/>
-              </w:rPr>
-              <w:t>Уличн</w:t>
-            </w:r>
-            <w:r>
-              <w:rPr>
-                <w:rFonts w:ascii="Cambria" w:eastAsia="Times New Roman" w:hAnsi="Cambria" w:cs="Times New Roman"/>
-                <w:color w:val="050404"/>
-                <w:sz w:val="18"/>
-                <w:szCs w:val="18"/>
-                <w:lang w:eastAsia="ru-RU"/>
-              </w:rPr>
-              <w:t xml:space="preserve">ая интуиция </w:t>
-            </w:r>
-            <w:r>
-              <w:rPr>
-                <w:rFonts w:ascii="Cambria" w:eastAsia="Times New Roman" w:hAnsi="Cambria" w:cs="Times New Roman"/>
-                <w:color w:val="050404"/>
-                <w:sz w:val="18"/>
-                <w:szCs w:val="18"/>
-                <w:lang w:eastAsia="ru-RU"/>
-              </w:rPr>
-              <w:t>(</w:t>
-            </w:r>
-            <w:proofErr w:type="spellStart"/>
-            <w:r>
-              <w:rPr>
-                <w:rFonts w:ascii="Cambria" w:eastAsia="Times New Roman" w:hAnsi="Cambria" w:cs="Times New Roman"/>
-                <w:color w:val="050404"/>
-                <w:sz w:val="18"/>
-                <w:szCs w:val="18"/>
-                <w:lang w:eastAsia="ru-RU"/>
-              </w:rPr>
-              <w:t>Смк</w:t>
-            </w:r>
-            <w:proofErr w:type="spellEnd"/>
-            <w:r>
-              <w:rPr>
-                <w:rFonts w:ascii="Cambria" w:eastAsia="Times New Roman" w:hAnsi="Cambria" w:cs="Times New Roman"/>
-                <w:color w:val="050404"/>
-                <w:sz w:val="18"/>
-                <w:szCs w:val="18"/>
-                <w:lang w:eastAsia="ru-RU"/>
-              </w:rPr>
-              <w:t>)</w:t>
-            </w:r>
-          </w:p>
-        </w:tc>
-        <w:tc>
-          <w:tcPr>
-            <w:tcW w:w="2325" w:type="dxa"/>
-            <w:tcBorders>
-              <w:top w:val="single" w:sz="4" w:space="0" w:color="auto"/>
-              <w:left w:val="single" w:sz="4" w:space="0" w:color="auto"/>
-              <w:bottom w:val="single" w:sz="4" w:space="0" w:color="auto"/>
-              <w:right w:val="single" w:sz="4" w:space="0" w:color="auto"/>
-            </w:tcBorders>
-          </w:tcPr>
-          <w:p>
-            <w:pPr>
-              <w:spacing w:after="0" w:line="240" w:lineRule="auto"/>
-              <w:rPr>
-                <w:rFonts w:ascii="Cambria" w:eastAsia="Times New Roman" w:hAnsi="Cambria" w:cs="Times New Roman"/>
-                <w:color w:val="050404"/>
-                <w:sz w:val="18"/>
-                <w:szCs w:val="18"/>
-                <w:lang w:eastAsia="ru-RU"/>
-              </w:rPr>
-            </w:pPr>
-          </w:p>
-        </w:tc>
-        <w:tc>
-          <w:tcPr>
-            <w:tcW w:w="3623" w:type="dxa"/>
-            <w:tcBorders>
-              <w:top w:val="single" w:sz="4" w:space="0" w:color="auto"/>
-              <w:left w:val="single" w:sz="4" w:space="0" w:color="auto"/>
-              <w:bottom w:val="single" w:sz="4" w:space="0" w:color="auto"/>
-              <w:right w:val="single" w:sz="4" w:space="0" w:color="auto"/>
-            </w:tcBorders>
-          </w:tcPr>
-          <w:p>
-            <w:pPr>
-              <w:spacing w:after="0" w:line="240" w:lineRule="auto"/>
-              <w:rPr>
-                <w:rFonts w:ascii="Cambria" w:eastAsia="Times New Roman" w:hAnsi="Cambria" w:cs="Times New Roman"/>
-                <w:color w:val="050404"/>
-                <w:sz w:val="18"/>
-                <w:szCs w:val="18"/>
-                <w:lang w:eastAsia="ru-RU"/>
-              </w:rPr>
-            </w:pPr>
-          </w:p>
-        </w:tc>
-      </w:tr>
-      <w:tr>
-        <w:tc>
-          <w:tcPr>
-            <w:tcW w:w="2325" w:type="dxa"/>
-            <w:tcBorders>
-              <w:top w:val="single" w:sz="4" w:space="0" w:color="auto"/>
-              <w:left w:val="single" w:sz="4" w:space="0" w:color="auto"/>
-              <w:bottom w:val="single" w:sz="4" w:space="0" w:color="auto"/>
-              <w:right w:val="single" w:sz="4" w:space="0" w:color="auto"/>
-            </w:tcBorders>
-            <w:vAlign w:val="center"/>
-          </w:tcPr>
-          <w:p>
-            <w:pPr>
-              <w:spacing w:after="0" w:line="240" w:lineRule="auto"/>
-              <w:rPr>
-                <w:rFonts w:ascii="Cambria" w:eastAsia="Times New Roman" w:hAnsi="Cambria" w:cs="Times New Roman"/>
-                <w:sz w:val="24"/>
-                <w:szCs w:val="24"/>
-                <w:lang w:eastAsia="ru-RU"/>
-              </w:rPr>
-            </w:pPr>
-            <w:r>
-              <w:rPr>
-                <w:rFonts w:ascii="Cambria" w:eastAsia="Times New Roman" w:hAnsi="Cambria" w:cs="Times New Roman"/>
-                <w:color w:val="050404"/>
-                <w:sz w:val="18"/>
-                <w:szCs w:val="18"/>
-                <w:lang w:eastAsia="ru-RU"/>
-              </w:rPr>
-              <w:t>Координация (Лов)</w:t>
-            </w:r>
-          </w:p>
-        </w:tc>
-        <w:tc>
-          <w:tcPr>
-            <w:tcW w:w="2325" w:type="dxa"/>
-            <w:tcBorders>
-              <w:top w:val="single" w:sz="4" w:space="0" w:color="auto"/>
-              <w:left w:val="single" w:sz="4" w:space="0" w:color="auto"/>
-              <w:bottom w:val="single" w:sz="4" w:space="0" w:color="auto"/>
-              <w:right w:val="single" w:sz="4" w:space="0" w:color="auto"/>
-            </w:tcBorders>
-            <w:vAlign w:val="center"/>
-          </w:tcPr>
-          <w:p>
-            <w:pPr>
-              <w:spacing w:after="0" w:line="240" w:lineRule="auto"/>
-              <w:rPr>
-                <w:rFonts w:ascii="Cambria" w:eastAsia="Times New Roman" w:hAnsi="Cambria" w:cs="Times New Roman"/>
-                <w:color w:val="050404"/>
-                <w:sz w:val="18"/>
-                <w:szCs w:val="18"/>
-                <w:lang w:eastAsia="ru-RU"/>
-              </w:rPr>
-            </w:pPr>
-            <w:r>
-              <w:rPr>
-                <w:rFonts w:ascii="Cambria" w:eastAsia="Times New Roman" w:hAnsi="Cambria" w:cs="Times New Roman"/>
-                <w:color w:val="050404"/>
-                <w:sz w:val="18"/>
-                <w:szCs w:val="18"/>
-                <w:lang w:eastAsia="ru-RU"/>
-              </w:rPr>
-              <w:t>Хладнокровие (Хар)</w:t>
-            </w:r>
-          </w:p>
-        </w:tc>
-        <w:tc>
-          <w:tcPr>
-            <w:tcW w:w="2325" w:type="dxa"/>
-            <w:tcBorders>
-              <w:top w:val="single" w:sz="4" w:space="0" w:color="auto"/>
-              <w:left w:val="single" w:sz="4" w:space="0" w:color="auto"/>
-              <w:bottom w:val="single" w:sz="4" w:space="0" w:color="auto"/>
-              <w:right w:val="single" w:sz="4" w:space="0" w:color="auto"/>
-            </w:tcBorders>
-          </w:tcPr>
-          <w:p>
-            <w:pPr>
-              <w:spacing w:after="0" w:line="240" w:lineRule="auto"/>
-              <w:rPr>
-                <w:rFonts w:ascii="Cambria" w:eastAsia="Times New Roman" w:hAnsi="Cambria" w:cs="Times New Roman"/>
-                <w:color w:val="050404"/>
-                <w:sz w:val="18"/>
-                <w:szCs w:val="18"/>
-                <w:lang w:eastAsia="ru-RU"/>
-              </w:rPr>
-            </w:pPr>
-          </w:p>
-        </w:tc>
-        <w:tc>
-          <w:tcPr>
-            <w:tcW w:w="3623" w:type="dxa"/>
-            <w:tcBorders>
-              <w:top w:val="single" w:sz="4" w:space="0" w:color="auto"/>
-              <w:left w:val="single" w:sz="4" w:space="0" w:color="auto"/>
-              <w:bottom w:val="single" w:sz="4" w:space="0" w:color="auto"/>
-              <w:right w:val="single" w:sz="4" w:space="0" w:color="auto"/>
-            </w:tcBorders>
-          </w:tcPr>
-          <w:p>
-            <w:pPr>
-              <w:spacing w:after="0" w:line="240" w:lineRule="auto"/>
-              <w:rPr>
-                <w:rFonts w:ascii="Cambria" w:eastAsia="Times New Roman" w:hAnsi="Cambria" w:cs="Times New Roman"/>
-                <w:color w:val="050404"/>
-                <w:sz w:val="18"/>
-                <w:szCs w:val="18"/>
-                <w:lang w:eastAsia="ru-RU"/>
-              </w:rPr>
-            </w:pPr>
-          </w:p>
-        </w:tc>
-      </w:tr>
     </w:tbl>
     <w:p>
       <w:pPr>
@@ -1810,6 +736,7 @@
       <w:r>
         <w:rPr>
           <w:noProof/>
+          <w:lang w:eastAsia="ru-RU"/>
         </w:rPr>
         <w:drawing>
           <wp:inline distT="0" distB="0" distL="0" distR="0" wp14:anchorId="7A6F9C57" wp14:editId="7B55AAC1">
@@ -1863,6 +790,7 @@
       <w:r>
         <w:rPr>
           <w:noProof/>
+          <w:lang w:eastAsia="ru-RU"/>
         </w:rPr>
         <w:drawing>
           <wp:inline distT="0" distB="0" distL="0" distR="0" wp14:anchorId="1E791BA8" wp14:editId="745AE1C4">
@@ -2055,6 +983,7 @@
             <w:r>
               <w:rPr>
                 <w:noProof/>
+                <w:lang w:eastAsia="ru-RU"/>
               </w:rPr>
               <w:drawing>
                 <wp:inline distT="0" distB="0" distL="0" distR="0" wp14:anchorId="069D2AF3" wp14:editId="1B2A216A">
@@ -2108,6 +1037,7 @@
             <w:r>
               <w:rPr>
                 <w:noProof/>
+                <w:lang w:eastAsia="ru-RU"/>
               </w:rPr>
               <w:drawing>
                 <wp:inline distT="0" distB="0" distL="0" distR="0" wp14:anchorId="2FEC0358" wp14:editId="55DF2C4A">
@@ -2170,6 +1100,7 @@
             <w:r>
               <w:rPr>
                 <w:noProof/>
+                <w:lang w:eastAsia="ru-RU"/>
               </w:rPr>
               <w:drawing>
                 <wp:inline distT="0" distB="0" distL="0" distR="0" wp14:anchorId="10DCF958" wp14:editId="1365B445">
@@ -2223,6 +1154,7 @@
             <w:r>
               <w:rPr>
                 <w:noProof/>
+                <w:lang w:eastAsia="ru-RU"/>
               </w:rPr>
               <w:drawing>
                 <wp:inline distT="0" distB="0" distL="0" distR="0" wp14:anchorId="06A71515" wp14:editId="7E3901EB">
@@ -2276,6 +1208,7 @@
             <w:r>
               <w:rPr>
                 <w:noProof/>
+                <w:lang w:eastAsia="ru-RU"/>
               </w:rPr>
               <w:drawing>
                 <wp:inline distT="0" distB="0" distL="0" distR="0" wp14:anchorId="618F7C20" wp14:editId="17BCDA00">
@@ -2476,6 +1409,7 @@
             <w:r>
               <w:rPr>
                 <w:noProof/>
+                <w:lang w:eastAsia="ru-RU"/>
               </w:rPr>
               <w:drawing>
                 <wp:inline distT="0" distB="0" distL="0" distR="0" wp14:anchorId="643A7659" wp14:editId="707B7418">
@@ -2583,6 +1517,7 @@
             <w:r>
               <w:rPr>
                 <w:noProof/>
+                <w:lang w:eastAsia="ru-RU"/>
               </w:rPr>
               <w:drawing>
                 <wp:inline distT="0" distB="0" distL="0" distR="0" wp14:anchorId="78B5EAEA" wp14:editId="33B7E2CC">
@@ -2636,6 +1571,7 @@
             <w:r>
               <w:rPr>
                 <w:noProof/>
+                <w:lang w:eastAsia="ru-RU"/>
               </w:rPr>
               <w:drawing>
                 <wp:inline distT="0" distB="0" distL="0" distR="0" wp14:anchorId="1ED12045" wp14:editId="1D9C3DCA">
@@ -2743,6 +1679,7 @@
             <w:r>
               <w:rPr>
                 <w:noProof/>
+                <w:lang w:eastAsia="ru-RU"/>
               </w:rPr>
               <w:drawing>
                 <wp:inline distT="0" distB="0" distL="0" distR="0" wp14:anchorId="7156C131" wp14:editId="776273CC">
@@ -2796,6 +1733,7 @@
             <w:r>
               <w:rPr>
                 <w:noProof/>
+                <w:lang w:eastAsia="ru-RU"/>
               </w:rPr>
               <w:drawing>
                 <wp:inline distT="0" distB="0" distL="0" distR="0" wp14:anchorId="2098BE4A" wp14:editId="759A6CD0">
@@ -2849,6 +1787,7 @@
             <w:r>
               <w:rPr>
                 <w:noProof/>
+                <w:lang w:eastAsia="ru-RU"/>
               </w:rPr>
               <w:drawing>
                 <wp:inline distT="0" distB="0" distL="0" distR="0" wp14:anchorId="74230554" wp14:editId="41633EDB">
@@ -2957,6 +1896,7 @@
             <w:r>
               <w:rPr>
                 <w:noProof/>
+                <w:lang w:eastAsia="ru-RU"/>
               </w:rPr>
               <w:drawing>
                 <wp:inline distT="0" distB="0" distL="0" distR="0" wp14:anchorId="490CC102" wp14:editId="4D2792F9">
@@ -3010,6 +1950,7 @@
             <w:r>
               <w:rPr>
                 <w:noProof/>
+                <w:lang w:eastAsia="ru-RU"/>
               </w:rPr>
               <w:drawing>
                 <wp:inline distT="0" distB="0" distL="0" distR="0" wp14:anchorId="181F74E4" wp14:editId="2084A6CF">
@@ -3063,6 +2004,7 @@
             <w:r>
               <w:rPr>
                 <w:noProof/>
+                <w:lang w:eastAsia="ru-RU"/>
               </w:rPr>
               <w:drawing>
                 <wp:inline distT="0" distB="0" distL="0" distR="0" wp14:anchorId="662DF977" wp14:editId="1950C2CA">
@@ -3116,6 +2058,7 @@
             <w:r>
               <w:rPr>
                 <w:noProof/>
+                <w:lang w:eastAsia="ru-RU"/>
               </w:rPr>
               <w:drawing>
                 <wp:inline distT="0" distB="0" distL="0" distR="0" wp14:anchorId="14F12370" wp14:editId="0B41F991">
@@ -3287,6 +2230,7 @@
       <w:r>
         <w:rPr>
           <w:noProof/>
+          <w:lang w:eastAsia="ru-RU"/>
         </w:rPr>
         <w:drawing>
           <wp:inline distT="0" distB="0" distL="0" distR="0" wp14:anchorId="3E0A652A" wp14:editId="531D4503">
@@ -3506,6 +2450,7 @@
       <w:r>
         <w:rPr>
           <w:noProof/>
+          <w:lang w:eastAsia="ru-RU"/>
         </w:rPr>
         <w:drawing>
           <wp:inline distT="0" distB="0" distL="0" distR="0" wp14:anchorId="736DCC37" wp14:editId="637282E5">
@@ -3705,6 +2650,7 @@
       <w:r>
         <w:rPr>
           <w:noProof/>
+          <w:lang w:eastAsia="ru-RU"/>
         </w:rPr>
         <w:drawing>
           <wp:inline distT="0" distB="0" distL="0" distR="0" wp14:anchorId="679C19E2" wp14:editId="4213E66F">
@@ -3802,6 +2748,7 @@
       <w:r>
         <w:rPr>
           <w:noProof/>
+          <w:lang w:eastAsia="ru-RU"/>
         </w:rPr>
         <w:drawing>
           <wp:inline distT="0" distB="0" distL="0" distR="0" wp14:anchorId="67C52705" wp14:editId="0596341B">
@@ -3871,6 +2818,7 @@
       <w:r>
         <w:rPr>
           <w:noProof/>
+          <w:lang w:eastAsia="ru-RU"/>
         </w:rPr>
         <w:drawing>
           <wp:inline distT="0" distB="0" distL="0" distR="0" wp14:anchorId="09ED14ED" wp14:editId="393E1BD4">
@@ -3924,6 +2872,7 @@
       <w:r>
         <w:rPr>
           <w:noProof/>
+          <w:lang w:eastAsia="ru-RU"/>
         </w:rPr>
         <w:drawing>
           <wp:inline distT="0" distB="0" distL="0" distR="0" wp14:anchorId="08D17005" wp14:editId="171C4C2A">
@@ -3985,6 +2934,7 @@
       <w:r>
         <w:rPr>
           <w:noProof/>
+          <w:lang w:eastAsia="ru-RU"/>
         </w:rPr>
         <w:drawing>
           <wp:inline distT="0" distB="0" distL="0" distR="0" wp14:anchorId="61BD690D" wp14:editId="0B565D9D">
@@ -4038,6 +2988,7 @@
       <w:r>
         <w:rPr>
           <w:noProof/>
+          <w:lang w:eastAsia="ru-RU"/>
         </w:rPr>
         <w:drawing>
           <wp:inline distT="0" distB="0" distL="0" distR="0" wp14:anchorId="63D95035" wp14:editId="746F371C">
@@ -4122,7 +3073,25 @@
           <w:sz w:val="20"/>
           <w:szCs w:val="20"/>
         </w:rPr>
-        <w:t xml:space="preserve"> 3 усталость в раунд. Если потерял сознание – каждый раунд критическая травма. Задержать дыхание на СИЛА раундов.</w:t>
+        <w:t xml:space="preserve"> 3 усталость в раунд. Если потерял сознание – каждый раунд критическая травма. Задержать дыхание на </w:t>
+      </w:r>
+      <w:r>
+        <w:rPr>
+          <w:rFonts w:ascii="Cambria" w:hAnsi="Cambria"/>
+          <w:sz w:val="20"/>
+          <w:szCs w:val="20"/>
+        </w:rPr>
+        <w:t>ВЫН</w:t>
+      </w:r>
+      <w:bookmarkStart w:id="0" w:name="_GoBack"/>
+      <w:bookmarkEnd w:id="0"/>
+      <w:r>
+        <w:rPr>
+          <w:rFonts w:ascii="Cambria" w:hAnsi="Cambria"/>
+          <w:sz w:val="20"/>
+          <w:szCs w:val="20"/>
+        </w:rPr>
+        <w:t xml:space="preserve"> раундов.</w:t>
       </w:r>
     </w:p>
     <w:p>
@@ -4163,6 +3132,7 @@
       <w:r>
         <w:rPr>
           <w:noProof/>
+          <w:lang w:eastAsia="ru-RU"/>
         </w:rPr>
         <w:drawing>
           <wp:inline distT="0" distB="0" distL="0" distR="0" wp14:anchorId="14DAC44D" wp14:editId="7A17C30C">
@@ -4274,6 +3244,7 @@
       <w:r>
         <w:rPr>
           <w:noProof/>
+          <w:lang w:eastAsia="ru-RU"/>
         </w:rPr>
         <w:drawing>
           <wp:inline distT="0" distB="0" distL="0" distR="0" wp14:anchorId="45FC6F16" wp14:editId="10ECF577">
@@ -4353,6 +3324,7 @@
       <w:r>
         <w:rPr>
           <w:noProof/>
+          <w:lang w:eastAsia="ru-RU"/>
         </w:rPr>
         <w:drawing>
           <wp:inline distT="0" distB="0" distL="0" distR="0" wp14:anchorId="5C944171" wp14:editId="17CAF61C">
@@ -4406,6 +3378,7 @@
       <w:r>
         <w:rPr>
           <w:noProof/>
+          <w:lang w:eastAsia="ru-RU"/>
         </w:rPr>
         <w:drawing>
           <wp:inline distT="0" distB="0" distL="0" distR="0" wp14:anchorId="01D2CDE5" wp14:editId="2D6789CA">
@@ -4501,6 +3474,7 @@
       <w:r>
         <w:rPr>
           <w:noProof/>
+          <w:lang w:eastAsia="ru-RU"/>
         </w:rPr>
         <w:drawing>
           <wp:inline distT="0" distB="0" distL="0" distR="0" wp14:anchorId="28DE1F1D" wp14:editId="6BF4B8A3">
@@ -4554,6 +3528,7 @@
       <w:r>
         <w:rPr>
           <w:noProof/>
+          <w:lang w:eastAsia="ru-RU"/>
         </w:rPr>
         <w:drawing>
           <wp:inline distT="0" distB="0" distL="0" distR="0" wp14:anchorId="1B555D37" wp14:editId="76A71069">
@@ -4607,6 +3582,7 @@
       <w:r>
         <w:rPr>
           <w:noProof/>
+          <w:lang w:eastAsia="ru-RU"/>
         </w:rPr>
         <w:drawing>
           <wp:inline distT="0" distB="0" distL="0" distR="0" wp14:anchorId="5FED1EF3" wp14:editId="36BB591A">
@@ -4765,7 +3741,16 @@
                 <w:szCs w:val="20"/>
                 <w:lang w:eastAsia="ru-RU"/>
               </w:rPr>
-              <w:t>концентрированные промышленные очистители,</w:t>
+              <w:t>слабые яды и кислоты</w:t>
+            </w:r>
+            <w:r>
+              <w:rPr>
+                <w:rFonts w:ascii="Cambria" w:eastAsia="Times New Roman" w:hAnsi="Cambria" w:cs="Times New Roman"/>
+                <w:sz w:val="20"/>
+                <w:szCs w:val="20"/>
+                <w:lang w:eastAsia="ru-RU"/>
+              </w:rPr>
+              <w:t>,</w:t>
             </w:r>
             <w:r>
               <w:rPr>
@@ -4829,7 +3814,7 @@
                 <w:rFonts w:ascii="Cambria" w:hAnsi="Cambria"/>
                 <w:color w:val="auto"/>
               </w:rPr>
-              <w:t>Горючие жидкости и огнемёты, опасные субстанции,</w:t>
+              <w:t>Горючие жидкости и магия огня</w:t>
             </w:r>
             <w:r>
               <w:rPr>
@@ -4837,6 +3822,14 @@
                 <w:rFonts w:ascii="Cambria" w:hAnsi="Cambria"/>
                 <w:color w:val="auto"/>
               </w:rPr>
+              <w:t>, опасные субстанции,</w:t>
+            </w:r>
+            <w:r>
+              <w:rPr>
+                <w:rStyle w:val="fontstyle01"/>
+                <w:rFonts w:ascii="Cambria" w:hAnsi="Cambria"/>
+                <w:color w:val="auto"/>
+              </w:rPr>
               <w:t xml:space="preserve"> </w:t>
             </w:r>
             <w:r>
@@ -4845,7 +3838,7 @@
                 <w:rFonts w:ascii="Cambria" w:hAnsi="Cambria"/>
                 <w:color w:val="auto"/>
               </w:rPr>
-              <w:t>промышленные кислоты, воздух с утечкой</w:t>
+              <w:t>кислоты</w:t>
             </w:r>
             <w:r>
               <w:rPr>
@@ -4853,15 +3846,7 @@
                 <w:rFonts w:ascii="Cambria" w:hAnsi="Cambria"/>
                 <w:color w:val="auto"/>
               </w:rPr>
-              <w:t xml:space="preserve"> </w:t>
-            </w:r>
-            <w:r>
-              <w:rPr>
-                <w:rStyle w:val="fontstyle01"/>
-                <w:rFonts w:ascii="Cambria" w:hAnsi="Cambria"/>
-                <w:color w:val="auto"/>
-              </w:rPr>
-              <w:t>химикатов</w:t>
+              <w:t xml:space="preserve"> и мощные яды</w:t>
             </w:r>
           </w:p>
         </w:tc>
@@ -4907,7 +3892,7 @@
                 <w:rFonts w:ascii="Cambria" w:hAnsi="Cambria"/>
                 <w:color w:val="auto"/>
               </w:rPr>
-              <w:t>Сварочная горелка, оружейные кислоты, атмосфера</w:t>
+              <w:t>А</w:t>
             </w:r>
             <w:r>
               <w:rPr>
@@ -4915,6 +3900,14 @@
                 <w:rFonts w:ascii="Cambria" w:hAnsi="Cambria"/>
                 <w:color w:val="auto"/>
               </w:rPr>
+              <w:t>тмосфера</w:t>
+            </w:r>
+            <w:r>
+              <w:rPr>
+                <w:rStyle w:val="fontstyle01"/>
+                <w:rFonts w:ascii="Cambria" w:hAnsi="Cambria"/>
+                <w:color w:val="auto"/>
+              </w:rPr>
               <w:t xml:space="preserve"> </w:t>
             </w:r>
             <w:r>
@@ -4923,7 +3916,15 @@
                 <w:rFonts w:ascii="Cambria" w:hAnsi="Cambria"/>
                 <w:color w:val="auto"/>
               </w:rPr>
-              <w:t>со значительным содержанием опасных газов, аммиак или хлор</w:t>
+              <w:t>со значительным содержанием опасных газов</w:t>
+            </w:r>
+            <w:r>
+              <w:rPr>
+                <w:rStyle w:val="fontstyle01"/>
+                <w:rFonts w:ascii="Cambria" w:hAnsi="Cambria"/>
+                <w:color w:val="auto"/>
+              </w:rPr>
+              <w:t>, магия некромантии и смерти</w:t>
             </w:r>
           </w:p>
         </w:tc>
@@ -4985,23 +3986,15 @@
                 <w:sz w:val="20"/>
                 <w:szCs w:val="20"/>
               </w:rPr>
-              <w:t>для дыхания и опасных газов, смесь</w:t>
-            </w:r>
-            <w:r>
-              <w:rPr>
-                <w:rFonts w:ascii="Cambria" w:hAnsi="Cambria"/>
-                <w:sz w:val="20"/>
-                <w:szCs w:val="20"/>
-              </w:rPr>
-              <w:t xml:space="preserve"> </w:t>
-            </w:r>
-            <w:r>
-              <w:rPr>
-                <w:rFonts w:ascii="Cambria" w:hAnsi="Cambria"/>
-                <w:sz w:val="20"/>
-                <w:szCs w:val="20"/>
-              </w:rPr>
-              <w:t>аммиака и метана с кислотными парами</w:t>
+              <w:t>для дыхания</w:t>
+            </w:r>
+            <w:r>
+              <w:rPr>
+                <w:rFonts w:ascii="Cambria" w:hAnsi="Cambria"/>
+                <w:sz w:val="20"/>
+                <w:szCs w:val="20"/>
+              </w:rPr>
+              <w:t xml:space="preserve"> и опасных газов</w:t>
             </w:r>
           </w:p>
         </w:tc>
@@ -5059,6 +4052,7 @@
       <w:r>
         <w:rPr>
           <w:noProof/>
+          <w:lang w:eastAsia="ru-RU"/>
         </w:rPr>
         <w:drawing>
           <wp:inline distT="0" distB="0" distL="0" distR="0" wp14:anchorId="26DC3F4E" wp14:editId="033F91C3">
@@ -5112,6 +4106,7 @@
       <w:r>
         <w:rPr>
           <w:noProof/>
+          <w:lang w:eastAsia="ru-RU"/>
         </w:rPr>
         <w:drawing>
           <wp:inline distT="0" distB="0" distL="0" distR="0" wp14:anchorId="5D292066" wp14:editId="66342A7D">
@@ -5173,6 +4168,7 @@
       <w:r>
         <w:rPr>
           <w:noProof/>
+          <w:lang w:eastAsia="ru-RU"/>
         </w:rPr>
         <w:drawing>
           <wp:inline distT="0" distB="0" distL="0" distR="0" wp14:anchorId="519A3634" wp14:editId="241E3CBD">
@@ -5234,6 +4230,7 @@
       <w:r>
         <w:rPr>
           <w:noProof/>
+          <w:lang w:eastAsia="ru-RU"/>
         </w:rPr>
         <w:drawing>
           <wp:inline distT="0" distB="0" distL="0" distR="0" wp14:anchorId="4A199DFE" wp14:editId="61DDFE8B">
@@ -5689,7 +4686,6 @@
                 <w:szCs w:val="20"/>
               </w:rPr>
             </w:pPr>
-            <w:proofErr w:type="gramStart"/>
             <w:r>
               <w:rPr>
                 <w:rFonts w:ascii="Cambria" w:hAnsi="Cambria"/>
@@ -5698,18 +4694,7 @@
                 <w:sz w:val="20"/>
                 <w:szCs w:val="20"/>
               </w:rPr>
-              <w:t>ЛЕЧЕНИЕ</w:t>
-            </w:r>
-            <w:proofErr w:type="gramEnd"/>
-            <w:r>
-              <w:rPr>
-                <w:rFonts w:ascii="Cambria" w:hAnsi="Cambria"/>
-                <w:b/>
-                <w:bCs/>
-                <w:sz w:val="20"/>
-                <w:szCs w:val="20"/>
-              </w:rPr>
-              <w:t xml:space="preserve"> </w:t>
+              <w:t xml:space="preserve">ЛЕЧЕНИЕ </w:t>
             </w:r>
             <w:r>
               <w:rPr>
@@ -5722,6 +4707,7 @@
             <w:r>
               <w:rPr>
                 <w:noProof/>
+                <w:lang w:eastAsia="ru-RU"/>
               </w:rPr>
               <w:drawing>
                 <wp:inline distT="0" distB="0" distL="0" distR="0" wp14:anchorId="5E68A572" wp14:editId="6F9FFD9F">
@@ -5783,6 +4769,7 @@
             <w:r>
               <w:rPr>
                 <w:noProof/>
+                <w:lang w:eastAsia="ru-RU"/>
               </w:rPr>
               <w:drawing>
                 <wp:inline distT="0" distB="0" distL="0" distR="0" wp14:anchorId="600EA057" wp14:editId="6D704505">
@@ -5857,43 +4844,7 @@
                 <w:szCs w:val="20"/>
               </w:rPr>
               <w:br/>
-              <w:t xml:space="preserve">Отдых 1 неделя = проверка Стойкости для исцеления </w:t>
-            </w:r>
-            <w:proofErr w:type="spellStart"/>
-            <w:r>
-              <w:rPr>
-                <w:rFonts w:ascii="Cambria" w:hAnsi="Cambria"/>
-                <w:sz w:val="20"/>
-                <w:szCs w:val="20"/>
-              </w:rPr>
-              <w:t>крит</w:t>
-            </w:r>
-            <w:proofErr w:type="spellEnd"/>
-            <w:r>
-              <w:rPr>
-                <w:rFonts w:ascii="Cambria" w:hAnsi="Cambria"/>
-                <w:sz w:val="20"/>
-                <w:szCs w:val="20"/>
-              </w:rPr>
-              <w:t xml:space="preserve">. травмы (сложность </w:t>
-            </w:r>
-            <w:proofErr w:type="spellStart"/>
-            <w:r>
-              <w:rPr>
-                <w:rFonts w:ascii="Cambria" w:hAnsi="Cambria"/>
-                <w:sz w:val="20"/>
-                <w:szCs w:val="20"/>
-              </w:rPr>
-              <w:t>крит</w:t>
-            </w:r>
-            <w:proofErr w:type="spellEnd"/>
-            <w:r>
-              <w:rPr>
-                <w:rFonts w:ascii="Cambria" w:hAnsi="Cambria"/>
-                <w:sz w:val="20"/>
-                <w:szCs w:val="20"/>
-              </w:rPr>
-              <w:t xml:space="preserve">. травмы). Провал исцеляет 1 рану, </w:t>
+              <w:t xml:space="preserve">Отдых 1 неделя = проверка Стойкости для исцеления крит. травмы (сложность крит. травмы). Провал исцеляет 1 рану, </w:t>
             </w:r>
             <w:r>
               <w:rPr>
@@ -5955,25 +4906,7 @@
                 <w:sz w:val="20"/>
                 <w:szCs w:val="20"/>
               </w:rPr>
-              <w:t xml:space="preserve"> исцеляет еще одну </w:t>
-            </w:r>
-            <w:proofErr w:type="spellStart"/>
-            <w:r>
-              <w:rPr>
-                <w:rFonts w:ascii="Cambria" w:hAnsi="Cambria"/>
-                <w:sz w:val="20"/>
-                <w:szCs w:val="20"/>
-              </w:rPr>
-              <w:t>крит</w:t>
-            </w:r>
-            <w:proofErr w:type="spellEnd"/>
-            <w:r>
-              <w:rPr>
-                <w:rFonts w:ascii="Cambria" w:hAnsi="Cambria"/>
-                <w:sz w:val="20"/>
-                <w:szCs w:val="20"/>
-              </w:rPr>
-              <w:t>. травму.</w:t>
+              <w:t xml:space="preserve"> исцеляет еще одну крит. травму.</w:t>
             </w:r>
             <w:r>
               <w:rPr>
@@ -6009,47 +4942,31 @@
                 <w:sz w:val="20"/>
                 <w:szCs w:val="20"/>
               </w:rPr>
-              <w:t xml:space="preserve"> В конце сцены Хладнокровие (</w:t>
-            </w:r>
-            <w:r>
-              <w:rPr>
-                <w:rFonts w:ascii="Cambria" w:hAnsi="Cambria"/>
-                <w:sz w:val="20"/>
-                <w:szCs w:val="20"/>
-              </w:rPr>
-              <w:t>Хар</w:t>
-            </w:r>
-            <w:r>
-              <w:rPr>
-                <w:rFonts w:ascii="Cambria" w:hAnsi="Cambria"/>
-                <w:sz w:val="20"/>
-                <w:szCs w:val="20"/>
-              </w:rPr>
-              <w:t>) /Выдержка (</w:t>
-            </w:r>
-            <w:r>
-              <w:rPr>
-                <w:rFonts w:ascii="Cambria" w:hAnsi="Cambria"/>
-                <w:sz w:val="20"/>
-                <w:szCs w:val="20"/>
-              </w:rPr>
-              <w:t>Воля</w:t>
-            </w:r>
-            <w:r>
-              <w:rPr>
-                <w:rFonts w:ascii="Cambria" w:hAnsi="Cambria"/>
-                <w:sz w:val="20"/>
-                <w:szCs w:val="20"/>
-              </w:rPr>
-              <w:t>)</w:t>
-            </w:r>
-            <w:r>
-              <w:rPr>
-                <w:rFonts w:ascii="Cambria" w:hAnsi="Cambria"/>
-                <w:sz w:val="20"/>
-                <w:szCs w:val="20"/>
-              </w:rPr>
-              <w:t xml:space="preserve"> или Рейтинг наибольшего</w:t>
+              <w:t xml:space="preserve"> В конце сцены </w:t>
+            </w:r>
+            <w:r>
+              <w:rPr>
+                <w:rFonts w:ascii="Cambria" w:hAnsi="Cambria"/>
+                <w:sz w:val="20"/>
+                <w:szCs w:val="20"/>
+              </w:rPr>
+              <w:t xml:space="preserve">рейтинг наибольшего из </w:t>
+            </w:r>
+            <w:r>
+              <w:rPr>
+                <w:rFonts w:ascii="Cambria" w:hAnsi="Cambria"/>
+                <w:sz w:val="20"/>
+                <w:szCs w:val="20"/>
+              </w:rPr>
+              <w:t xml:space="preserve">Хладнокровие /Выдержка </w:t>
+            </w:r>
+            <w:r>
+              <w:rPr>
+                <w:rFonts w:ascii="Cambria" w:hAnsi="Cambria"/>
+                <w:sz w:val="20"/>
+                <w:szCs w:val="20"/>
+              </w:rPr>
+              <w:t>/ Сила воли</w:t>
             </w:r>
           </w:p>
         </w:tc>
@@ -6108,6 +5025,7 @@
             <w:r>
               <w:rPr>
                 <w:noProof/>
+                <w:lang w:eastAsia="ru-RU"/>
               </w:rPr>
               <w:drawing>
                 <wp:inline distT="0" distB="0" distL="0" distR="0" wp14:anchorId="11056F2C" wp14:editId="47FF9DE8">
@@ -6190,7 +5108,6 @@
                 <w:szCs w:val="20"/>
               </w:rPr>
             </w:pPr>
-            <w:proofErr w:type="gramStart"/>
             <w:r>
               <w:rPr>
                 <w:rFonts w:ascii="Cambria" w:hAnsi="Cambria"/>
@@ -6206,16 +5123,7 @@
                 <w:sz w:val="20"/>
                 <w:szCs w:val="20"/>
               </w:rPr>
-              <w:t xml:space="preserve"> половины</w:t>
-            </w:r>
-            <w:proofErr w:type="gramEnd"/>
-            <w:r>
-              <w:rPr>
-                <w:rFonts w:ascii="Cambria" w:hAnsi="Cambria"/>
-                <w:sz w:val="20"/>
-                <w:szCs w:val="20"/>
-              </w:rPr>
-              <w:t xml:space="preserve"> </w:t>
+              <w:t xml:space="preserve"> половины </w:t>
             </w:r>
             <w:r>
               <w:rPr>
@@ -6243,6 +5151,7 @@
             <w:r>
               <w:rPr>
                 <w:noProof/>
+                <w:lang w:eastAsia="ru-RU"/>
               </w:rPr>
               <w:drawing>
                 <wp:inline distT="0" distB="0" distL="0" distR="0" wp14:anchorId="1471EB88" wp14:editId="1F35A24B">
@@ -6296,6 +5205,7 @@
             <w:r>
               <w:rPr>
                 <w:noProof/>
+                <w:lang w:eastAsia="ru-RU"/>
               </w:rPr>
               <w:drawing>
                 <wp:inline distT="0" distB="0" distL="0" distR="0" wp14:anchorId="23BC4658" wp14:editId="65EDD499">
@@ -6403,6 +5313,7 @@
             <w:r>
               <w:rPr>
                 <w:noProof/>
+                <w:lang w:eastAsia="ru-RU"/>
               </w:rPr>
               <w:drawing>
                 <wp:inline distT="0" distB="0" distL="0" distR="0" wp14:anchorId="67E37E3B" wp14:editId="28D81C20">
@@ -6456,6 +5367,7 @@
             <w:r>
               <w:rPr>
                 <w:noProof/>
+                <w:lang w:eastAsia="ru-RU"/>
               </w:rPr>
               <w:drawing>
                 <wp:inline distT="0" distB="0" distL="0" distR="0" wp14:anchorId="556A34A5" wp14:editId="48CD2AB7">
@@ -6509,6 +5421,7 @@
             <w:r>
               <w:rPr>
                 <w:noProof/>
+                <w:lang w:eastAsia="ru-RU"/>
               </w:rPr>
               <w:drawing>
                 <wp:inline distT="0" distB="0" distL="0" distR="0" wp14:anchorId="6A1EAFFE" wp14:editId="1C75FBBF">
@@ -6625,6 +5538,7 @@
             <w:r>
               <w:rPr>
                 <w:noProof/>
+                <w:lang w:eastAsia="ru-RU"/>
               </w:rPr>
               <w:drawing>
                 <wp:inline distT="0" distB="0" distL="0" distR="0" wp14:anchorId="08BF621D" wp14:editId="58452457">
@@ -6678,6 +5592,7 @@
             <w:r>
               <w:rPr>
                 <w:noProof/>
+                <w:lang w:eastAsia="ru-RU"/>
               </w:rPr>
               <w:drawing>
                 <wp:inline distT="0" distB="0" distL="0" distR="0" wp14:anchorId="5FB889CB" wp14:editId="25293788">
@@ -6793,6 +5708,7 @@
             <w:r>
               <w:rPr>
                 <w:noProof/>
+                <w:lang w:eastAsia="ru-RU"/>
               </w:rPr>
               <w:drawing>
                 <wp:inline distT="0" distB="0" distL="0" distR="0" wp14:anchorId="21869077" wp14:editId="47034503">
@@ -6930,15 +5846,6 @@
     </w:p>
     <w:p>
       <w:pPr>
-        <w:spacing w:after="0" w:line="240" w:lineRule="auto"/>
-        <w:rPr>
-          <w:rFonts w:ascii="Cambria" w:eastAsia="Times New Roman" w:hAnsi="Cambria" w:cs="Times New Roman"/>
-          <w:sz w:val="20"/>
-          <w:szCs w:val="20"/>
-          <w:lang w:eastAsia="ru-RU"/>
-        </w:rPr>
-      </w:pPr>
-      <w:r>
         <w:rPr>
           <w:rFonts w:ascii="Cambria" w:hAnsi="Cambria"/>
           <w:b/>
@@ -6946,6 +5853,37 @@
           <w:sz w:val="20"/>
           <w:szCs w:val="20"/>
         </w:rPr>
+      </w:pPr>
+      <w:r>
+        <w:rPr>
+          <w:rFonts w:ascii="Cambria" w:hAnsi="Cambria"/>
+          <w:b/>
+          <w:bCs/>
+          <w:sz w:val="20"/>
+          <w:szCs w:val="20"/>
+        </w:rPr>
+        <w:br w:type="page"/>
+      </w:r>
+    </w:p>
+    <w:p>
+      <w:pPr>
+        <w:spacing w:after="0" w:line="240" w:lineRule="auto"/>
+        <w:rPr>
+          <w:rFonts w:ascii="Cambria" w:eastAsia="Times New Roman" w:hAnsi="Cambria" w:cs="Times New Roman"/>
+          <w:sz w:val="20"/>
+          <w:szCs w:val="20"/>
+          <w:lang w:eastAsia="ru-RU"/>
+        </w:rPr>
+      </w:pPr>
+      <w:r>
+        <w:rPr>
+          <w:rFonts w:ascii="Cambria" w:hAnsi="Cambria"/>
+          <w:b/>
+          <w:bCs/>
+          <w:sz w:val="20"/>
+          <w:szCs w:val="20"/>
+        </w:rPr>
+        <w:lastRenderedPageBreak/>
         <w:t xml:space="preserve">Торговля </w:t>
       </w:r>
       <w:r>
@@ -7025,6 +5963,7 @@
             <w:r>
               <w:rPr>
                 <w:noProof/>
+                <w:lang w:eastAsia="ru-RU"/>
               </w:rPr>
               <w:drawing>
                 <wp:inline distT="0" distB="0" distL="0" distR="0" wp14:anchorId="73A3CBDD" wp14:editId="6DD0D578">
@@ -7082,21 +6021,39 @@
                 <w:szCs w:val="20"/>
                 <w:lang w:eastAsia="ru-RU"/>
               </w:rPr>
-              <w:t>: покупка за 1.5 цены</w:t>
-            </w:r>
-          </w:p>
-          <w:p>
-            <w:pPr>
+              <w:t>: покупка за 1.</w:t>
+            </w:r>
+            <w:r>
               <w:rPr>
                 <w:rFonts w:ascii="Cambria" w:eastAsia="Times New Roman" w:hAnsi="Cambria" w:cs="Times New Roman"/>
                 <w:sz w:val="20"/>
                 <w:szCs w:val="20"/>
                 <w:lang w:eastAsia="ru-RU"/>
               </w:rPr>
+              <w:t>2</w:t>
+            </w:r>
+            <w:r>
+              <w:rPr>
+                <w:rFonts w:ascii="Cambria" w:eastAsia="Times New Roman" w:hAnsi="Cambria" w:cs="Times New Roman"/>
+                <w:sz w:val="20"/>
+                <w:szCs w:val="20"/>
+                <w:lang w:eastAsia="ru-RU"/>
+              </w:rPr>
+              <w:t>5 цены</w:t>
+            </w:r>
+          </w:p>
+          <w:p>
+            <w:pPr>
+              <w:rPr>
+                <w:rFonts w:ascii="Cambria" w:eastAsia="Times New Roman" w:hAnsi="Cambria" w:cs="Times New Roman"/>
+                <w:sz w:val="20"/>
+                <w:szCs w:val="20"/>
+                <w:lang w:eastAsia="ru-RU"/>
+              </w:rPr>
             </w:pPr>
             <w:r>
               <w:pict w14:anchorId="384D0A5E">
-                <v:shape id="Рисунок 99" o:spid="_x0000_i1250" type="#_x0000_t75" style="width:12pt;height:12pt;visibility:visible;mso-wrap-style:square">
+                <v:shape id="Рисунок 99" o:spid="_x0000_i1027" type="#_x0000_t75" style="width:12pt;height:12pt;visibility:visible;mso-wrap-style:square">
                   <v:imagedata r:id="rId13" o:title=""/>
                 </v:shape>
               </w:pict>
@@ -7104,6 +6061,7 @@
             <w:r>
               <w:rPr>
                 <w:noProof/>
+                <w:lang w:eastAsia="ru-RU"/>
               </w:rPr>
               <w:drawing>
                 <wp:inline distT="0" distB="0" distL="0" distR="0" wp14:anchorId="1B13F43E" wp14:editId="678DB15B">
@@ -7175,7 +6133,7 @@
             </w:pPr>
             <w:r>
               <w:pict w14:anchorId="2539B5D3">
-                <v:shape id="Рисунок 102" o:spid="_x0000_i1261" type="#_x0000_t75" style="width:12pt;height:12pt;visibility:visible;mso-wrap-style:square">
+                <v:shape id="Рисунок 102" o:spid="_x0000_i1034" type="#_x0000_t75" style="width:12pt;height:12pt;visibility:visible;mso-wrap-style:square" o:bullet="t">
                   <v:imagedata r:id="rId13" o:title=""/>
                 </v:shape>
               </w:pict>
@@ -7183,6 +6141,7 @@
             <w:r>
               <w:rPr>
                 <w:noProof/>
+                <w:lang w:eastAsia="ru-RU"/>
               </w:rPr>
               <w:drawing>
                 <wp:inline distT="0" distB="0" distL="0" distR="0" wp14:anchorId="789942DE" wp14:editId="2AA74047">
@@ -7236,6 +6195,7 @@
             <w:r>
               <w:rPr>
                 <w:noProof/>
+                <w:lang w:eastAsia="ru-RU"/>
               </w:rPr>
               <w:drawing>
                 <wp:inline distT="0" distB="0" distL="0" distR="0" wp14:anchorId="08BB33A5" wp14:editId="10B8ED01">
@@ -7293,18 +6253,17 @@
                 <w:szCs w:val="20"/>
                 <w:lang w:eastAsia="ru-RU"/>
               </w:rPr>
-              <w:t>: покупка за 1.75 цены</w:t>
-            </w:r>
-          </w:p>
-          <w:p>
-            <w:pPr>
+              <w:t xml:space="preserve">: покупка за </w:t>
+            </w:r>
+            <w:r>
               <w:rPr>
                 <w:rFonts w:ascii="Cambria" w:eastAsia="Times New Roman" w:hAnsi="Cambria" w:cs="Times New Roman"/>
                 <w:sz w:val="20"/>
                 <w:szCs w:val="20"/>
                 <w:lang w:eastAsia="ru-RU"/>
               </w:rPr>
-            </w:pPr>
+              <w:t>0</w:t>
+            </w:r>
             <w:r>
               <w:rPr>
                 <w:rFonts w:ascii="Cambria" w:eastAsia="Times New Roman" w:hAnsi="Cambria" w:cs="Times New Roman"/>
@@ -7312,6 +6271,25 @@
                 <w:szCs w:val="20"/>
                 <w:lang w:eastAsia="ru-RU"/>
               </w:rPr>
+              <w:t>.75 цены</w:t>
+            </w:r>
+          </w:p>
+          <w:p>
+            <w:pPr>
+              <w:rPr>
+                <w:rFonts w:ascii="Cambria" w:eastAsia="Times New Roman" w:hAnsi="Cambria" w:cs="Times New Roman"/>
+                <w:sz w:val="20"/>
+                <w:szCs w:val="20"/>
+                <w:lang w:eastAsia="ru-RU"/>
+              </w:rPr>
+            </w:pPr>
+            <w:r>
+              <w:rPr>
+                <w:rFonts w:ascii="Cambria" w:eastAsia="Times New Roman" w:hAnsi="Cambria" w:cs="Times New Roman"/>
+                <w:sz w:val="20"/>
+                <w:szCs w:val="20"/>
+                <w:lang w:eastAsia="ru-RU"/>
+              </w:rPr>
               <w:t>Провал</w:t>
             </w:r>
             <w:r>
@@ -7321,7 +6299,25 @@
                 <w:szCs w:val="20"/>
                 <w:lang w:eastAsia="ru-RU"/>
               </w:rPr>
-              <w:t xml:space="preserve">: покупка по удвоенной цене. </w:t>
+              <w:t xml:space="preserve">: покупка </w:t>
+            </w:r>
+            <w:r>
+              <w:rPr>
+                <w:rFonts w:ascii="Cambria" w:eastAsia="Times New Roman" w:hAnsi="Cambria" w:cs="Times New Roman"/>
+                <w:sz w:val="20"/>
+                <w:szCs w:val="20"/>
+                <w:lang w:eastAsia="ru-RU"/>
+              </w:rPr>
+              <w:t>за 1.50 цены</w:t>
+            </w:r>
+            <w:r>
+              <w:rPr>
+                <w:rFonts w:ascii="Cambria" w:eastAsia="Times New Roman" w:hAnsi="Cambria" w:cs="Times New Roman"/>
+                <w:sz w:val="20"/>
+                <w:szCs w:val="20"/>
+                <w:lang w:eastAsia="ru-RU"/>
+              </w:rPr>
+              <w:t xml:space="preserve">. </w:t>
             </w:r>
           </w:p>
         </w:tc>
@@ -7363,6 +6359,7 @@
             <w:r>
               <w:rPr>
                 <w:noProof/>
+                <w:lang w:eastAsia="ru-RU"/>
               </w:rPr>
               <w:drawing>
                 <wp:inline distT="0" distB="0" distL="0" distR="0" wp14:anchorId="53F40F3D" wp14:editId="54F975F2">
@@ -7420,7 +6417,7 @@
                 <w:szCs w:val="20"/>
                 <w:lang w:eastAsia="ru-RU"/>
               </w:rPr>
-              <w:t>: продажа за 0.5 цены</w:t>
+              <w:t>: продажа за 0.75</w:t>
             </w:r>
             <w:r>
               <w:rPr>
@@ -7429,11 +6426,21 @@
                 <w:szCs w:val="20"/>
                 <w:lang w:eastAsia="ru-RU"/>
               </w:rPr>
+              <w:t xml:space="preserve"> цены</w:t>
+            </w:r>
+            <w:r>
+              <w:rPr>
+                <w:rFonts w:ascii="Cambria" w:eastAsia="Times New Roman" w:hAnsi="Cambria" w:cs="Times New Roman"/>
+                <w:sz w:val="20"/>
+                <w:szCs w:val="20"/>
+                <w:lang w:eastAsia="ru-RU"/>
+              </w:rPr>
               <w:br/>
             </w:r>
             <w:r>
               <w:rPr>
                 <w:noProof/>
+                <w:lang w:eastAsia="ru-RU"/>
               </w:rPr>
               <w:drawing>
                 <wp:inline distT="0" distB="0" distL="0" distR="0" wp14:anchorId="657A1853" wp14:editId="18041D7E">
@@ -7487,6 +6494,7 @@
             <w:r>
               <w:rPr>
                 <w:noProof/>
+                <w:lang w:eastAsia="ru-RU"/>
               </w:rPr>
               <w:drawing>
                 <wp:inline distT="0" distB="0" distL="0" distR="0" wp14:anchorId="4AB9C4F8" wp14:editId="53C6402D">
@@ -7558,7 +6566,7 @@
             </w:pPr>
             <w:r>
               <w:pict w14:anchorId="39257C9C">
-                <v:shape id="Рисунок 105" o:spid="_x0000_i1269" type="#_x0000_t75" style="width:12pt;height:12pt;visibility:visible;mso-wrap-style:square">
+                <v:shape id="Рисунок 105" o:spid="_x0000_i1029" type="#_x0000_t75" style="width:12pt;height:12pt;visibility:visible;mso-wrap-style:square">
                   <v:imagedata r:id="rId13" o:title=""/>
                 </v:shape>
               </w:pict>
@@ -7566,6 +6574,7 @@
             <w:r>
               <w:rPr>
                 <w:noProof/>
+                <w:lang w:eastAsia="ru-RU"/>
               </w:rPr>
               <w:drawing>
                 <wp:inline distT="0" distB="0" distL="0" distR="0" wp14:anchorId="4F874E3D" wp14:editId="14D1574D">
@@ -7619,6 +6628,7 @@
             <w:r>
               <w:rPr>
                 <w:noProof/>
+                <w:lang w:eastAsia="ru-RU"/>
               </w:rPr>
               <w:drawing>
                 <wp:inline distT="0" distB="0" distL="0" distR="0" wp14:anchorId="6514EB4F" wp14:editId="6E941DFF">
@@ -7669,7 +6679,6 @@
                 </wp:inline>
               </w:drawing>
             </w:r>
-            <w:proofErr w:type="gramStart"/>
             <w:r>
               <w:t>:</w:t>
             </w:r>
@@ -7680,9 +6689,8 @@
                 <w:szCs w:val="20"/>
                 <w:lang w:eastAsia="ru-RU"/>
               </w:rPr>
-              <w:t>продажа</w:t>
-            </w:r>
-            <w:proofErr w:type="gramEnd"/>
+              <w:t>продажа за 1.</w:t>
+            </w:r>
             <w:r>
               <w:rPr>
                 <w:rFonts w:ascii="Cambria" w:eastAsia="Times New Roman" w:hAnsi="Cambria" w:cs="Times New Roman"/>
@@ -7690,7 +6698,7 @@
                 <w:szCs w:val="20"/>
                 <w:lang w:eastAsia="ru-RU"/>
               </w:rPr>
-              <w:t xml:space="preserve"> за 1.5 цены</w:t>
+              <w:t>2</w:t>
             </w:r>
             <w:r>
               <w:rPr>
@@ -7699,6 +6707,15 @@
                 <w:szCs w:val="20"/>
                 <w:lang w:eastAsia="ru-RU"/>
               </w:rPr>
+              <w:t>5 цены</w:t>
+            </w:r>
+            <w:r>
+              <w:rPr>
+                <w:rFonts w:ascii="Cambria" w:eastAsia="Times New Roman" w:hAnsi="Cambria" w:cs="Times New Roman"/>
+                <w:sz w:val="20"/>
+                <w:szCs w:val="20"/>
+                <w:lang w:eastAsia="ru-RU"/>
+              </w:rPr>
               <w:br/>
             </w:r>
             <w:r>
@@ -7717,7 +6734,25 @@
                 <w:szCs w:val="20"/>
                 <w:lang w:eastAsia="ru-RU"/>
               </w:rPr>
-              <w:t xml:space="preserve">: продажа за 0.25 цены. </w:t>
+              <w:t>: продажа за 0.</w:t>
+            </w:r>
+            <w:r>
+              <w:rPr>
+                <w:rFonts w:ascii="Cambria" w:eastAsia="Times New Roman" w:hAnsi="Cambria" w:cs="Times New Roman"/>
+                <w:sz w:val="20"/>
+                <w:szCs w:val="20"/>
+                <w:lang w:eastAsia="ru-RU"/>
+              </w:rPr>
+              <w:t>50</w:t>
+            </w:r>
+            <w:r>
+              <w:rPr>
+                <w:rFonts w:ascii="Cambria" w:eastAsia="Times New Roman" w:hAnsi="Cambria" w:cs="Times New Roman"/>
+                <w:sz w:val="20"/>
+                <w:szCs w:val="20"/>
+                <w:lang w:eastAsia="ru-RU"/>
+              </w:rPr>
+              <w:t xml:space="preserve"> цены. </w:t>
             </w:r>
           </w:p>
         </w:tc>
@@ -7911,14 +6946,6 @@
                 <w:szCs w:val="20"/>
               </w:rPr>
             </w:pPr>
-            <w:r>
-              <w:rPr>
-                <w:rFonts w:ascii="Cambria" w:hAnsi="Cambria"/>
-                <w:sz w:val="20"/>
-                <w:szCs w:val="20"/>
-              </w:rPr>
-              <w:t>Световой стержень</w:t>
-            </w:r>
           </w:p>
         </w:tc>
       </w:tr>
@@ -7974,16 +7001,6 @@
                 <w:szCs w:val="20"/>
               </w:rPr>
             </w:pPr>
-            <w:proofErr w:type="spellStart"/>
-            <w:r>
-              <w:rPr>
-                <w:rFonts w:ascii="Cambria" w:hAnsi="Cambria"/>
-                <w:sz w:val="20"/>
-                <w:szCs w:val="20"/>
-              </w:rPr>
-              <w:t>Комлинк</w:t>
-            </w:r>
-            <w:proofErr w:type="spellEnd"/>
           </w:p>
         </w:tc>
       </w:tr>
@@ -8034,6 +7051,7 @@
             <w:r>
               <w:rPr>
                 <w:noProof/>
+                <w:lang w:eastAsia="ru-RU"/>
               </w:rPr>
               <w:drawing>
                 <wp:inline distT="0" distB="0" distL="0" distR="0" wp14:anchorId="2C94BA62" wp14:editId="60BEFAEC">
@@ -8107,14 +7125,6 @@
                 <w:szCs w:val="20"/>
               </w:rPr>
             </w:pPr>
-            <w:r>
-              <w:rPr>
-                <w:rFonts w:ascii="Cambria" w:hAnsi="Cambria"/>
-                <w:sz w:val="20"/>
-                <w:szCs w:val="20"/>
-              </w:rPr>
-              <w:t>Аптечка</w:t>
-            </w:r>
           </w:p>
         </w:tc>
       </w:tr>
@@ -8170,16 +7180,6 @@
                 <w:szCs w:val="20"/>
               </w:rPr>
             </w:pPr>
-            <w:proofErr w:type="spellStart"/>
-            <w:r>
-              <w:rPr>
-                <w:rFonts w:ascii="Cambria" w:hAnsi="Cambria"/>
-                <w:sz w:val="20"/>
-                <w:szCs w:val="20"/>
-              </w:rPr>
-              <w:t>Электробинокль</w:t>
-            </w:r>
-            <w:proofErr w:type="spellEnd"/>
           </w:p>
         </w:tc>
       </w:tr>
@@ -8230,6 +7230,7 @@
             <w:r>
               <w:rPr>
                 <w:noProof/>
+                <w:lang w:eastAsia="ru-RU"/>
               </w:rPr>
               <w:drawing>
                 <wp:inline distT="0" distB="0" distL="0" distR="0" wp14:anchorId="03A118D9" wp14:editId="5642E824">
@@ -8283,6 +7284,7 @@
             <w:r>
               <w:rPr>
                 <w:noProof/>
+                <w:lang w:eastAsia="ru-RU"/>
               </w:rPr>
               <w:drawing>
                 <wp:inline distT="0" distB="0" distL="0" distR="0" wp14:anchorId="65CFB625" wp14:editId="6C8B8394">
@@ -8356,24 +7358,6 @@
                 <w:szCs w:val="20"/>
               </w:rPr>
             </w:pPr>
-            <w:proofErr w:type="spellStart"/>
-            <w:r>
-              <w:rPr>
-                <w:rFonts w:ascii="Cambria" w:hAnsi="Cambria"/>
-                <w:sz w:val="20"/>
-                <w:szCs w:val="20"/>
-              </w:rPr>
-              <w:t>Бластерный</w:t>
-            </w:r>
-            <w:proofErr w:type="spellEnd"/>
-            <w:r>
-              <w:rPr>
-                <w:rFonts w:ascii="Cambria" w:hAnsi="Cambria"/>
-                <w:sz w:val="20"/>
-                <w:szCs w:val="20"/>
-              </w:rPr>
-              <w:t xml:space="preserve"> пистолет</w:t>
-            </w:r>
           </w:p>
         </w:tc>
       </w:tr>
@@ -8429,24 +7413,6 @@
                 <w:szCs w:val="20"/>
               </w:rPr>
             </w:pPr>
-            <w:proofErr w:type="spellStart"/>
-            <w:r>
-              <w:rPr>
-                <w:rFonts w:ascii="Cambria" w:hAnsi="Cambria"/>
-                <w:sz w:val="20"/>
-                <w:szCs w:val="20"/>
-              </w:rPr>
-              <w:t>Бластерная</w:t>
-            </w:r>
-            <w:proofErr w:type="spellEnd"/>
-            <w:r>
-              <w:rPr>
-                <w:rFonts w:ascii="Cambria" w:hAnsi="Cambria"/>
-                <w:sz w:val="20"/>
-                <w:szCs w:val="20"/>
-              </w:rPr>
-              <w:t xml:space="preserve"> винтовка</w:t>
-            </w:r>
           </w:p>
         </w:tc>
       </w:tr>
@@ -8497,6 +7463,7 @@
             <w:r>
               <w:rPr>
                 <w:noProof/>
+                <w:lang w:eastAsia="ru-RU"/>
               </w:rPr>
               <w:drawing>
                 <wp:inline distT="0" distB="0" distL="0" distR="0" wp14:anchorId="3A1D2479" wp14:editId="0B0CFB32">
@@ -8550,6 +7517,7 @@
             <w:r>
               <w:rPr>
                 <w:noProof/>
+                <w:lang w:eastAsia="ru-RU"/>
               </w:rPr>
               <w:drawing>
                 <wp:inline distT="0" distB="0" distL="0" distR="0" wp14:anchorId="735AB08E" wp14:editId="79343157">
@@ -8603,6 +7571,7 @@
             <w:r>
               <w:rPr>
                 <w:noProof/>
+                <w:lang w:eastAsia="ru-RU"/>
               </w:rPr>
               <w:drawing>
                 <wp:inline distT="0" distB="0" distL="0" distR="0" wp14:anchorId="291D84EE" wp14:editId="6C816424">
@@ -8676,14 +7645,6 @@
                 <w:szCs w:val="20"/>
               </w:rPr>
             </w:pPr>
-            <w:r>
-              <w:rPr>
-                <w:rFonts w:ascii="Cambria" w:hAnsi="Cambria"/>
-                <w:sz w:val="20"/>
-                <w:szCs w:val="20"/>
-              </w:rPr>
-              <w:t>Кибернетическая конечность</w:t>
-            </w:r>
           </w:p>
         </w:tc>
       </w:tr>
@@ -8739,14 +7700,6 @@
                 <w:szCs w:val="20"/>
               </w:rPr>
             </w:pPr>
-            <w:r>
-              <w:rPr>
-                <w:rFonts w:ascii="Cambria" w:hAnsi="Cambria"/>
-                <w:sz w:val="20"/>
-                <w:szCs w:val="20"/>
-              </w:rPr>
-              <w:t>Энергетический арбалет</w:t>
-            </w:r>
           </w:p>
         </w:tc>
       </w:tr>
@@ -8786,7 +7739,6 @@
                 <w:szCs w:val="20"/>
               </w:rPr>
             </w:pPr>
-            <w:proofErr w:type="gramStart"/>
             <w:r>
               <w:rPr>
                 <w:rFonts w:ascii="Cambria" w:hAnsi="Cambria"/>
@@ -8795,10 +7747,10 @@
               </w:rPr>
               <w:t>Пугающая(</w:t>
             </w:r>
-            <w:proofErr w:type="gramEnd"/>
             <w:r>
               <w:rPr>
                 <w:noProof/>
+                <w:lang w:eastAsia="ru-RU"/>
               </w:rPr>
               <w:drawing>
                 <wp:inline distT="0" distB="0" distL="0" distR="0" wp14:anchorId="2FEC9B50" wp14:editId="230F18B7">
@@ -8852,6 +7804,7 @@
             <w:r>
               <w:rPr>
                 <w:noProof/>
+                <w:lang w:eastAsia="ru-RU"/>
               </w:rPr>
               <w:drawing>
                 <wp:inline distT="0" distB="0" distL="0" distR="0" wp14:anchorId="28FD8649" wp14:editId="21156ACC">
@@ -8905,6 +7858,7 @@
             <w:r>
               <w:rPr>
                 <w:noProof/>
+                <w:lang w:eastAsia="ru-RU"/>
               </w:rPr>
               <w:drawing>
                 <wp:inline distT="0" distB="0" distL="0" distR="0" wp14:anchorId="1145A72D" wp14:editId="382B267D">
@@ -8958,6 +7912,7 @@
             <w:r>
               <w:rPr>
                 <w:noProof/>
+                <w:lang w:eastAsia="ru-RU"/>
               </w:rPr>
               <w:drawing>
                 <wp:inline distT="0" distB="0" distL="0" distR="0" wp14:anchorId="72D84A81" wp14:editId="6EAF2382">
@@ -9031,14 +7986,6 @@
                 <w:szCs w:val="20"/>
               </w:rPr>
             </w:pPr>
-            <w:r>
-              <w:rPr>
-                <w:rFonts w:ascii="Cambria" w:hAnsi="Cambria"/>
-                <w:sz w:val="20"/>
-                <w:szCs w:val="20"/>
-              </w:rPr>
-              <w:t>Термальный детонатор</w:t>
-            </w:r>
           </w:p>
         </w:tc>
       </w:tr>
@@ -9094,14 +8041,6 @@
                 <w:szCs w:val="20"/>
               </w:rPr>
             </w:pPr>
-            <w:r>
-              <w:rPr>
-                <w:rFonts w:ascii="Cambria" w:hAnsi="Cambria"/>
-                <w:sz w:val="20"/>
-                <w:szCs w:val="20"/>
-              </w:rPr>
-              <w:t>Персональное маскировочное поле</w:t>
-            </w:r>
           </w:p>
         </w:tc>
       </w:tr>
@@ -9151,6 +8090,7 @@
             <w:r>
               <w:rPr>
                 <w:noProof/>
+                <w:lang w:eastAsia="ru-RU"/>
               </w:rPr>
               <w:drawing>
                 <wp:inline distT="0" distB="0" distL="0" distR="0" wp14:anchorId="59D0AAE3" wp14:editId="3538B55C">
@@ -9204,6 +8144,7 @@
             <w:r>
               <w:rPr>
                 <w:noProof/>
+                <w:lang w:eastAsia="ru-RU"/>
               </w:rPr>
               <w:drawing>
                 <wp:inline distT="0" distB="0" distL="0" distR="0" wp14:anchorId="1905627D" wp14:editId="7EA01000">
@@ -9257,6 +8198,7 @@
             <w:r>
               <w:rPr>
                 <w:noProof/>
+                <w:lang w:eastAsia="ru-RU"/>
               </w:rPr>
               <w:drawing>
                 <wp:inline distT="0" distB="0" distL="0" distR="0" wp14:anchorId="31A8EA23" wp14:editId="382B019B">
@@ -9310,6 +8252,7 @@
             <w:r>
               <w:rPr>
                 <w:noProof/>
+                <w:lang w:eastAsia="ru-RU"/>
               </w:rPr>
               <w:drawing>
                 <wp:inline distT="0" distB="0" distL="0" distR="0" wp14:anchorId="5C155D0D" wp14:editId="3A9FA1B3">
@@ -9363,6 +8306,7 @@
             <w:r>
               <w:rPr>
                 <w:noProof/>
+                <w:lang w:eastAsia="ru-RU"/>
               </w:rPr>
               <w:drawing>
                 <wp:inline distT="0" distB="0" distL="0" distR="0" wp14:anchorId="4C72BF3C" wp14:editId="691F4101">
@@ -9531,25 +8475,7 @@
                 <w:sz w:val="20"/>
                 <w:szCs w:val="20"/>
               </w:rPr>
-              <w:t>+</w:t>
-            </w:r>
-            <w:proofErr w:type="gramStart"/>
-            <w:r>
-              <w:rPr>
-                <w:rFonts w:ascii="Cambria" w:hAnsi="Cambria"/>
-                <w:sz w:val="20"/>
-                <w:szCs w:val="20"/>
-              </w:rPr>
-              <w:t>0..</w:t>
-            </w:r>
-            <w:proofErr w:type="gramEnd"/>
-            <w:r>
-              <w:rPr>
-                <w:rFonts w:ascii="Cambria" w:hAnsi="Cambria"/>
-                <w:sz w:val="20"/>
-                <w:szCs w:val="20"/>
-              </w:rPr>
-              <w:t>1</w:t>
+              <w:t>+0..1</w:t>
             </w:r>
           </w:p>
         </w:tc>
@@ -9951,6 +8877,7 @@
             <w:r>
               <w:rPr>
                 <w:noProof/>
+                <w:lang w:eastAsia="ru-RU"/>
               </w:rPr>
               <w:drawing>
                 <wp:inline distT="0" distB="0" distL="0" distR="0" wp14:anchorId="6BE79706" wp14:editId="120C17B2">
@@ -10049,6 +8976,7 @@
             <w:r>
               <w:rPr>
                 <w:noProof/>
+                <w:lang w:eastAsia="ru-RU"/>
               </w:rPr>
               <w:drawing>
                 <wp:inline distT="0" distB="0" distL="0" distR="0" wp14:anchorId="214D1350" wp14:editId="24B5688B">
@@ -10141,6 +9069,7 @@
             <w:r>
               <w:rPr>
                 <w:noProof/>
+                <w:lang w:eastAsia="ru-RU"/>
               </w:rPr>
               <w:drawing>
                 <wp:inline distT="0" distB="0" distL="0" distR="0" wp14:anchorId="6D120DA4" wp14:editId="4C55B7E3">
@@ -10194,6 +9123,7 @@
             <w:r>
               <w:rPr>
                 <w:noProof/>
+                <w:lang w:eastAsia="ru-RU"/>
               </w:rPr>
               <w:drawing>
                 <wp:inline distT="0" distB="0" distL="0" distR="0" wp14:anchorId="7BB0DF1A" wp14:editId="74E753B5">
@@ -10293,6 +9223,7 @@
             <w:r>
               <w:rPr>
                 <w:noProof/>
+                <w:lang w:eastAsia="ru-RU"/>
               </w:rPr>
               <w:drawing>
                 <wp:inline distT="0" distB="0" distL="0" distR="0" wp14:anchorId="7CE34914" wp14:editId="4C2F730E">
@@ -10385,6 +9316,7 @@
             <w:r>
               <w:rPr>
                 <w:noProof/>
+                <w:lang w:eastAsia="ru-RU"/>
               </w:rPr>
               <w:drawing>
                 <wp:inline distT="0" distB="0" distL="0" distR="0" wp14:anchorId="1C3BC792" wp14:editId="16B387DA">
@@ -10438,6 +9370,7 @@
             <w:r>
               <w:rPr>
                 <w:noProof/>
+                <w:lang w:eastAsia="ru-RU"/>
               </w:rPr>
               <w:drawing>
                 <wp:inline distT="0" distB="0" distL="0" distR="0" wp14:anchorId="5803DAA7" wp14:editId="3833F1F5">
@@ -10491,6 +9424,7 @@
             <w:r>
               <w:rPr>
                 <w:noProof/>
+                <w:lang w:eastAsia="ru-RU"/>
               </w:rPr>
               <w:drawing>
                 <wp:inline distT="0" distB="0" distL="0" distR="0" wp14:anchorId="0788902C" wp14:editId="325238F6">
@@ -10642,6 +9576,7 @@
         <w:rPr>
           <w:rFonts w:ascii="Cambria" w:hAnsi="Cambria"/>
           <w:noProof/>
+          <w:lang w:eastAsia="ru-RU"/>
         </w:rPr>
         <w:drawing>
           <wp:inline distT="0" distB="0" distL="0" distR="0" wp14:anchorId="205D067D" wp14:editId="2BCEAA60">
@@ -10718,7 +9653,6 @@
         </w:rPr>
         <w:t xml:space="preserve">Автоматическое (А): </w:t>
       </w:r>
-      <w:proofErr w:type="gramStart"/>
       <w:r>
         <w:rPr>
           <w:rFonts w:ascii="Cambria" w:hAnsi="Cambria"/>
@@ -10751,7 +9685,6 @@
         </w:rPr>
         <w:t>Fire</w:t>
       </w:r>
-      <w:proofErr w:type="gramEnd"/>
       <w:r>
         <w:rPr>
           <w:rFonts w:ascii="Cambria" w:hAnsi="Cambria"/>
@@ -10763,6 +9696,7 @@
       <w:r>
         <w:rPr>
           <w:noProof/>
+          <w:lang w:eastAsia="ru-RU"/>
         </w:rPr>
         <w:drawing>
           <wp:inline distT="0" distB="0" distL="0" distR="0" wp14:anchorId="66B8D60F" wp14:editId="667694EA">
@@ -10816,6 +9750,7 @@
       <w:r>
         <w:rPr>
           <w:noProof/>
+          <w:lang w:eastAsia="ru-RU"/>
         </w:rPr>
         <w:drawing>
           <wp:inline distT="0" distB="0" distL="0" distR="0" wp14:anchorId="06921FC3" wp14:editId="1B1A68F3">
@@ -10885,6 +9820,7 @@
       <w:r>
         <w:rPr>
           <w:noProof/>
+          <w:lang w:eastAsia="ru-RU"/>
         </w:rPr>
         <w:drawing>
           <wp:inline distT="0" distB="0" distL="0" distR="0" wp14:anchorId="6C274E47" wp14:editId="3AF2F1FB">
@@ -10953,7 +9889,6 @@
         </w:rPr>
         <w:t xml:space="preserve">Бронебойное (П): </w:t>
       </w:r>
-      <w:proofErr w:type="gramStart"/>
       <w:r>
         <w:rPr>
           <w:rFonts w:ascii="Cambria" w:hAnsi="Cambria"/>
@@ -10965,7 +9900,6 @@
         </w:rPr>
         <w:t>Breach</w:t>
       </w:r>
-      <w:proofErr w:type="gramEnd"/>
       <w:r>
         <w:rPr>
           <w:rFonts w:ascii="Cambria" w:hAnsi="Cambria"/>
@@ -10992,7 +9926,6 @@
         </w:rPr>
         <w:t xml:space="preserve">Высококритичное (П): </w:t>
       </w:r>
-      <w:proofErr w:type="spellStart"/>
       <w:r>
         <w:rPr>
           <w:rFonts w:ascii="Cambria" w:hAnsi="Cambria"/>
@@ -11003,7 +9936,6 @@
         </w:rPr>
         <w:t>Vicious</w:t>
       </w:r>
-      <w:proofErr w:type="spellEnd"/>
       <w:r>
         <w:rPr>
           <w:rFonts w:ascii="Cambria" w:hAnsi="Cambria"/>
@@ -11067,7 +9999,6 @@
         </w:rPr>
         <w:t xml:space="preserve">Дезориентация (А): </w:t>
       </w:r>
-      <w:proofErr w:type="gramStart"/>
       <w:r>
         <w:rPr>
           <w:rFonts w:ascii="Cambria" w:hAnsi="Cambria"/>
@@ -11079,7 +10010,6 @@
         </w:rPr>
         <w:t>Disorient</w:t>
       </w:r>
-      <w:proofErr w:type="gramEnd"/>
       <w:r>
         <w:rPr>
           <w:rFonts w:ascii="Cambria" w:hAnsi="Cambria"/>
@@ -11091,6 +10021,7 @@
       <w:r>
         <w:rPr>
           <w:noProof/>
+          <w:lang w:eastAsia="ru-RU"/>
         </w:rPr>
         <w:drawing>
           <wp:inline distT="0" distB="0" distL="0" distR="0" wp14:anchorId="2791E9B3" wp14:editId="4B775251">
@@ -11144,6 +10075,7 @@
       <w:r>
         <w:rPr>
           <w:noProof/>
+          <w:lang w:eastAsia="ru-RU"/>
         </w:rPr>
         <w:drawing>
           <wp:inline distT="0" distB="0" distL="0" distR="0" wp14:anchorId="31A42E57" wp14:editId="5AA61F61">
@@ -11220,7 +10152,6 @@
         </w:rPr>
         <w:t xml:space="preserve">Жжение (А): </w:t>
       </w:r>
-      <w:proofErr w:type="gramStart"/>
       <w:r>
         <w:rPr>
           <w:rFonts w:ascii="Cambria" w:hAnsi="Cambria"/>
@@ -11232,7 +10163,6 @@
         </w:rPr>
         <w:t>Burn</w:t>
       </w:r>
-      <w:proofErr w:type="gramEnd"/>
       <w:r>
         <w:rPr>
           <w:rFonts w:ascii="Cambria" w:hAnsi="Cambria"/>
@@ -11244,6 +10174,7 @@
       <w:r>
         <w:rPr>
           <w:noProof/>
+          <w:lang w:eastAsia="ru-RU"/>
         </w:rPr>
         <w:drawing>
           <wp:inline distT="0" distB="0" distL="0" distR="0" wp14:anchorId="134406E1" wp14:editId="7364B453">
@@ -11297,6 +10228,7 @@
       <w:r>
         <w:rPr>
           <w:noProof/>
+          <w:lang w:eastAsia="ru-RU"/>
         </w:rPr>
         <w:drawing>
           <wp:inline distT="0" distB="0" distL="0" distR="0" wp14:anchorId="7735ACAA" wp14:editId="2D9B1F92">
@@ -11373,7 +10305,6 @@
         </w:rPr>
         <w:t xml:space="preserve">Залповое (А): </w:t>
       </w:r>
-      <w:proofErr w:type="gramStart"/>
       <w:r>
         <w:rPr>
           <w:rFonts w:ascii="Cambria" w:hAnsi="Cambria"/>
@@ -11385,7 +10316,6 @@
         </w:rPr>
         <w:t>Linked</w:t>
       </w:r>
-      <w:proofErr w:type="gramEnd"/>
       <w:r>
         <w:rPr>
           <w:rFonts w:ascii="Cambria" w:hAnsi="Cambria"/>
@@ -11397,6 +10327,7 @@
       <w:r>
         <w:rPr>
           <w:noProof/>
+          <w:lang w:eastAsia="ru-RU"/>
         </w:rPr>
         <w:drawing>
           <wp:inline distT="0" distB="0" distL="0" distR="0" wp14:anchorId="7A995EF2" wp14:editId="749FF892">
@@ -11450,6 +10381,7 @@
       <w:r>
         <w:rPr>
           <w:noProof/>
+          <w:lang w:eastAsia="ru-RU"/>
         </w:rPr>
         <w:drawing>
           <wp:inline distT="0" distB="0" distL="0" distR="0" wp14:anchorId="55B769D7" wp14:editId="116C5714">
@@ -11526,7 +10458,6 @@
         </w:rPr>
         <w:t xml:space="preserve">Захват (П): </w:t>
       </w:r>
-      <w:proofErr w:type="gramStart"/>
       <w:r>
         <w:rPr>
           <w:rFonts w:ascii="Cambria" w:hAnsi="Cambria"/>
@@ -11538,7 +10469,6 @@
         </w:rPr>
         <w:t>Tractor</w:t>
       </w:r>
-      <w:proofErr w:type="gramEnd"/>
       <w:r>
         <w:rPr>
           <w:rFonts w:ascii="Cambria" w:hAnsi="Cambria"/>
@@ -11640,25 +10570,7 @@
           <w:sz w:val="20"/>
           <w:szCs w:val="20"/>
         </w:rPr>
-        <w:t xml:space="preserve"> </w:t>
-      </w:r>
-      <w:proofErr w:type="gramStart"/>
-      <w:r>
-        <w:rPr>
-          <w:rFonts w:ascii="Cambria" w:hAnsi="Cambria"/>
-          <w:sz w:val="20"/>
-          <w:szCs w:val="20"/>
-        </w:rPr>
-        <w:t>Можно  использовать</w:t>
-      </w:r>
-      <w:proofErr w:type="gramEnd"/>
-      <w:r>
-        <w:rPr>
-          <w:rFonts w:ascii="Cambria" w:hAnsi="Cambria"/>
-          <w:sz w:val="20"/>
-          <w:szCs w:val="20"/>
-        </w:rPr>
-        <w:t xml:space="preserve"> раз в Ранг раундов.</w:t>
+        <w:t xml:space="preserve"> Можно  использовать раз в Ранг раундов.</w:t>
       </w:r>
     </w:p>
     <w:p>
@@ -11678,7 +10590,6 @@
         </w:rPr>
         <w:t xml:space="preserve">Наведение (А): </w:t>
       </w:r>
-      <w:proofErr w:type="gramStart"/>
       <w:r>
         <w:rPr>
           <w:rFonts w:ascii="Cambria" w:hAnsi="Cambria"/>
@@ -11690,7 +10601,6 @@
         </w:rPr>
         <w:t>Guided</w:t>
       </w:r>
-      <w:proofErr w:type="gramEnd"/>
       <w:r>
         <w:rPr>
           <w:rFonts w:ascii="Cambria" w:hAnsi="Cambria"/>
@@ -11702,6 +10612,7 @@
       <w:r>
         <w:rPr>
           <w:noProof/>
+          <w:lang w:eastAsia="ru-RU"/>
         </w:rPr>
         <w:drawing>
           <wp:inline distT="0" distB="0" distL="0" distR="0" wp14:anchorId="5C37C87F" wp14:editId="591A69D4">
@@ -11755,6 +10666,7 @@
       <w:r>
         <w:rPr>
           <w:noProof/>
+          <w:lang w:eastAsia="ru-RU"/>
         </w:rPr>
         <w:drawing>
           <wp:inline distT="0" distB="0" distL="0" distR="0" wp14:anchorId="65C51DFB" wp14:editId="1AFDB105">
@@ -11808,6 +10720,7 @@
       <w:r>
         <w:rPr>
           <w:noProof/>
+          <w:lang w:eastAsia="ru-RU"/>
         </w:rPr>
         <w:drawing>
           <wp:inline distT="0" distB="0" distL="0" distR="0" wp14:anchorId="7CFD6B7B" wp14:editId="7AA6331A">
@@ -11906,6 +10819,7 @@
       <w:r>
         <w:rPr>
           <w:noProof/>
+          <w:lang w:eastAsia="ru-RU"/>
         </w:rPr>
         <w:drawing>
           <wp:inline distT="0" distB="0" distL="0" distR="0" wp14:anchorId="4BC71578" wp14:editId="08A81EB3">
@@ -12081,7 +10995,6 @@
         </w:rPr>
         <w:t xml:space="preserve">Нокдаун (А): </w:t>
       </w:r>
-      <w:proofErr w:type="gramStart"/>
       <w:r>
         <w:rPr>
           <w:rFonts w:ascii="Cambria" w:hAnsi="Cambria"/>
@@ -12093,7 +11006,6 @@
         </w:rPr>
         <w:t>Knockdown</w:t>
       </w:r>
-      <w:proofErr w:type="gramEnd"/>
       <w:r>
         <w:rPr>
           <w:rFonts w:ascii="Cambria" w:hAnsi="Cambria"/>
@@ -12105,6 +11017,7 @@
       <w:r>
         <w:rPr>
           <w:noProof/>
+          <w:lang w:eastAsia="ru-RU"/>
         </w:rPr>
         <w:drawing>
           <wp:inline distT="0" distB="0" distL="0" distR="0" wp14:anchorId="106ECDCB" wp14:editId="47415416">
@@ -12218,7 +11131,6 @@
         </w:rPr>
         <w:t xml:space="preserve">Оглушающее (А): </w:t>
       </w:r>
-      <w:proofErr w:type="gramStart"/>
       <w:r>
         <w:rPr>
           <w:rFonts w:ascii="Cambria" w:hAnsi="Cambria"/>
@@ -12230,7 +11142,6 @@
         </w:rPr>
         <w:t>Stun</w:t>
       </w:r>
-      <w:proofErr w:type="gramEnd"/>
       <w:r>
         <w:rPr>
           <w:rFonts w:ascii="Cambria" w:hAnsi="Cambria"/>
@@ -12242,6 +11153,7 @@
       <w:r>
         <w:rPr>
           <w:noProof/>
+          <w:lang w:eastAsia="ru-RU"/>
         </w:rPr>
         <w:drawing>
           <wp:inline distT="0" distB="0" distL="0" distR="0" wp14:anchorId="54AC0A1F" wp14:editId="674AD3CA">
@@ -12295,6 +11207,7 @@
       <w:r>
         <w:rPr>
           <w:noProof/>
+          <w:lang w:eastAsia="ru-RU"/>
         </w:rPr>
         <w:drawing>
           <wp:inline distT="0" distB="0" distL="0" distR="0" wp14:anchorId="26B7B52C" wp14:editId="71A6BD1D">
@@ -12392,7 +11305,6 @@
         </w:rPr>
         <w:t xml:space="preserve"> </w:t>
       </w:r>
-      <w:proofErr w:type="gramStart"/>
       <w:r>
         <w:rPr>
           <w:rFonts w:ascii="Cambria" w:hAnsi="Cambria"/>
@@ -12410,16 +11322,7 @@
           <w:sz w:val="20"/>
           <w:szCs w:val="20"/>
         </w:rPr>
-        <w:t xml:space="preserve"> Наносит</w:t>
-      </w:r>
-      <w:proofErr w:type="gramEnd"/>
-      <w:r>
-        <w:rPr>
-          <w:rFonts w:ascii="Cambria" w:hAnsi="Cambria"/>
-          <w:sz w:val="20"/>
-          <w:szCs w:val="20"/>
-        </w:rPr>
-        <w:t xml:space="preserve"> усталость вместо урона. Снижается поглощением. </w:t>
+        <w:t xml:space="preserve"> Наносит усталость вместо урона. Снижается поглощением. </w:t>
       </w:r>
     </w:p>
     <w:p>
@@ -12562,7 +11465,6 @@
         </w:rPr>
         <w:t xml:space="preserve">Ошеломление (А): </w:t>
       </w:r>
-      <w:proofErr w:type="gramStart"/>
       <w:r>
         <w:rPr>
           <w:rFonts w:ascii="Cambria" w:hAnsi="Cambria"/>
@@ -12574,7 +11476,6 @@
         </w:rPr>
         <w:t>Concussive</w:t>
       </w:r>
-      <w:proofErr w:type="gramEnd"/>
       <w:r>
         <w:rPr>
           <w:rFonts w:ascii="Cambria" w:hAnsi="Cambria"/>
@@ -12586,6 +11487,7 @@
       <w:r>
         <w:rPr>
           <w:noProof/>
+          <w:lang w:eastAsia="ru-RU"/>
         </w:rPr>
         <w:drawing>
           <wp:inline distT="0" distB="0" distL="0" distR="0" wp14:anchorId="4F39FC5D" wp14:editId="28FE21B0">
@@ -12639,6 +11541,7 @@
       <w:r>
         <w:rPr>
           <w:noProof/>
+          <w:lang w:eastAsia="ru-RU"/>
         </w:rPr>
         <w:drawing>
           <wp:inline distT="0" distB="0" distL="0" distR="0" wp14:anchorId="36863052" wp14:editId="3A51E5E9">
@@ -12737,6 +11640,7 @@
       <w:r>
         <w:rPr>
           <w:noProof/>
+          <w:lang w:eastAsia="ru-RU"/>
         </w:rPr>
         <w:drawing>
           <wp:inline distT="0" distB="0" distL="0" distR="0" wp14:anchorId="68BA47BF" wp14:editId="3E8CCE9D">
@@ -12813,7 +11717,6 @@
         </w:rPr>
         <w:t xml:space="preserve">Подготовка (П): </w:t>
       </w:r>
-      <w:proofErr w:type="gramStart"/>
       <w:r>
         <w:rPr>
           <w:rFonts w:ascii="Cambria" w:hAnsi="Cambria"/>
@@ -12825,7 +11728,6 @@
         </w:rPr>
         <w:t>Prepare</w:t>
       </w:r>
-      <w:proofErr w:type="gramEnd"/>
       <w:r>
         <w:rPr>
           <w:rFonts w:ascii="Cambria" w:hAnsi="Cambria"/>
@@ -12874,6 +11776,7 @@
       <w:r>
         <w:rPr>
           <w:noProof/>
+          <w:lang w:eastAsia="ru-RU"/>
         </w:rPr>
         <w:drawing>
           <wp:inline distT="0" distB="0" distL="0" distR="0" wp14:anchorId="279453E1" wp14:editId="160D8E8E">
@@ -12927,6 +11830,7 @@
       <w:r>
         <w:rPr>
           <w:noProof/>
+          <w:lang w:eastAsia="ru-RU"/>
         </w:rPr>
         <w:drawing>
           <wp:inline distT="0" distB="0" distL="0" distR="0" wp14:anchorId="4834CCB0" wp14:editId="5082AA49">
@@ -13072,6 +11976,7 @@
       <w:r>
         <w:rPr>
           <w:noProof/>
+          <w:lang w:eastAsia="ru-RU"/>
         </w:rPr>
         <w:drawing>
           <wp:inline distT="0" distB="0" distL="0" distR="0" wp14:anchorId="2D8D6D0B" wp14:editId="3ED4AA60">
@@ -13125,6 +12030,7 @@
       <w:r>
         <w:rPr>
           <w:noProof/>
+          <w:lang w:eastAsia="ru-RU"/>
         </w:rPr>
         <w:drawing>
           <wp:inline distT="0" distB="0" distL="0" distR="0" wp14:anchorId="2A3FD1DD" wp14:editId="1E512BF4">
@@ -13186,6 +12092,7 @@
       <w:r>
         <w:rPr>
           <w:noProof/>
+          <w:lang w:eastAsia="ru-RU"/>
         </w:rPr>
         <w:drawing>
           <wp:inline distT="0" distB="0" distL="0" distR="0" wp14:anchorId="7D858575" wp14:editId="065DDC68">
@@ -13247,6 +12154,7 @@
       <w:r>
         <w:rPr>
           <w:noProof/>
+          <w:lang w:eastAsia="ru-RU"/>
         </w:rPr>
         <w:drawing>
           <wp:inline distT="0" distB="0" distL="0" distR="0" wp14:anchorId="08289DC6" wp14:editId="48A35B75">
@@ -13300,6 +12208,7 @@
       <w:r>
         <w:rPr>
           <w:noProof/>
+          <w:lang w:eastAsia="ru-RU"/>
         </w:rPr>
         <w:drawing>
           <wp:inline distT="0" distB="0" distL="0" distR="0" wp14:anchorId="7D0D4690" wp14:editId="508AFEF9">
@@ -13353,6 +12262,7 @@
       <w:r>
         <w:rPr>
           <w:noProof/>
+          <w:lang w:eastAsia="ru-RU"/>
         </w:rPr>
         <w:drawing>
           <wp:inline distT="0" distB="0" distL="0" distR="0" wp14:anchorId="4DA4A938" wp14:editId="2B350EA8">
@@ -13453,7 +12363,6 @@
         </w:rPr>
         <w:t xml:space="preserve">Сковывание (А): </w:t>
       </w:r>
-      <w:proofErr w:type="gramStart"/>
       <w:r>
         <w:rPr>
           <w:rFonts w:ascii="Cambria" w:hAnsi="Cambria"/>
@@ -13465,7 +12374,6 @@
         </w:rPr>
         <w:t>Ensnare</w:t>
       </w:r>
-      <w:proofErr w:type="gramEnd"/>
       <w:r>
         <w:rPr>
           <w:rFonts w:ascii="Cambria" w:hAnsi="Cambria"/>
@@ -13477,6 +12385,7 @@
       <w:r>
         <w:rPr>
           <w:noProof/>
+          <w:lang w:eastAsia="ru-RU"/>
         </w:rPr>
         <w:drawing>
           <wp:inline distT="0" distB="0" distL="0" distR="0" wp14:anchorId="556C8D10" wp14:editId="02FD8F63">
@@ -13530,6 +12439,7 @@
       <w:r>
         <w:rPr>
           <w:noProof/>
+          <w:lang w:eastAsia="ru-RU"/>
         </w:rPr>
         <w:drawing>
           <wp:inline distT="0" distB="0" distL="0" distR="0" wp14:anchorId="45F4BA0C" wp14:editId="6521A9EF">
@@ -13607,6 +12517,7 @@
       <w:r>
         <w:rPr>
           <w:noProof/>
+          <w:lang w:eastAsia="ru-RU"/>
         </w:rPr>
         <w:drawing>
           <wp:inline distT="0" distB="0" distL="0" distR="0" wp14:anchorId="263BDC08" wp14:editId="6174DAD9">
@@ -13660,6 +12571,7 @@
       <w:r>
         <w:rPr>
           <w:noProof/>
+          <w:lang w:eastAsia="ru-RU"/>
         </w:rPr>
         <w:drawing>
           <wp:inline distT="0" distB="0" distL="0" distR="0" wp14:anchorId="0D193337" wp14:editId="1ACE8040">
@@ -13713,6 +12625,7 @@
       <w:r>
         <w:rPr>
           <w:noProof/>
+          <w:lang w:eastAsia="ru-RU"/>
         </w:rPr>
         <w:drawing>
           <wp:inline distT="0" distB="0" distL="0" distR="0" wp14:anchorId="3957DBE3" wp14:editId="7A9B6F66">
@@ -13946,7 +12859,6 @@
         </w:rPr>
         <w:t xml:space="preserve"> </w:t>
       </w:r>
-      <w:proofErr w:type="spellStart"/>
       <w:r>
         <w:rPr>
           <w:rFonts w:ascii="Cambria" w:hAnsi="Cambria"/>
@@ -13958,7 +12870,6 @@
         </w:rPr>
         <w:t>Cartosis</w:t>
       </w:r>
-      <w:proofErr w:type="spellEnd"/>
       <w:r>
         <w:rPr>
           <w:rFonts w:ascii="Cambria" w:hAnsi="Cambria"/>
@@ -13995,7 +12906,6 @@
           <w:sz w:val="20"/>
           <w:szCs w:val="20"/>
         </w:rPr>
-        <w:lastRenderedPageBreak/>
         <w:t xml:space="preserve">КРИТИЧЕСКИЕ </w:t>
       </w:r>
       <w:r>
@@ -14106,6 +13016,7 @@
                 <w:szCs w:val="20"/>
                 <w:lang w:eastAsia="ru-RU"/>
               </w:rPr>
+              <w:lastRenderedPageBreak/>
               <w:t>5</w:t>
             </w:r>
           </w:p>
@@ -14137,6 +13048,7 @@
             <w:r>
               <w:rPr>
                 <w:noProof/>
+                <w:lang w:eastAsia="ru-RU"/>
               </w:rPr>
               <w:drawing>
                 <wp:inline distT="0" distB="0" distL="0" distR="0" wp14:anchorId="566798CB" wp14:editId="5F5D8214">
@@ -14302,6 +13214,7 @@
             <w:r>
               <w:rPr>
                 <w:noProof/>
+                <w:lang w:eastAsia="ru-RU"/>
               </w:rPr>
               <w:drawing>
                 <wp:inline distT="0" distB="0" distL="0" distR="0" wp14:anchorId="0DA2ABB3" wp14:editId="34A1AA4D">
@@ -14467,6 +13380,7 @@
             <w:r>
               <w:rPr>
                 <w:noProof/>
+                <w:lang w:eastAsia="ru-RU"/>
               </w:rPr>
               <w:drawing>
                 <wp:inline distT="0" distB="0" distL="0" distR="0" wp14:anchorId="6F094C18" wp14:editId="52B92BA1">
@@ -14633,6 +13547,7 @@
             <w:r>
               <w:rPr>
                 <w:noProof/>
+                <w:lang w:eastAsia="ru-RU"/>
               </w:rPr>
               <w:drawing>
                 <wp:inline distT="0" distB="0" distL="0" distR="0" wp14:anchorId="74C4EAAD" wp14:editId="416BD2F4">
@@ -14799,6 +13714,7 @@
             <w:r>
               <w:rPr>
                 <w:noProof/>
+                <w:lang w:eastAsia="ru-RU"/>
               </w:rPr>
               <w:drawing>
                 <wp:inline distT="0" distB="0" distL="0" distR="0" wp14:anchorId="7E63C37B" wp14:editId="544F2F7B">
@@ -14983,6 +13899,7 @@
             <w:r>
               <w:rPr>
                 <w:noProof/>
+                <w:lang w:eastAsia="ru-RU"/>
               </w:rPr>
               <w:drawing>
                 <wp:inline distT="0" distB="0" distL="0" distR="0" wp14:anchorId="1A675ADC" wp14:editId="0A157BAC">
@@ -15171,6 +14088,7 @@
             <w:r>
               <w:rPr>
                 <w:noProof/>
+                <w:lang w:eastAsia="ru-RU"/>
               </w:rPr>
               <w:drawing>
                 <wp:inline distT="0" distB="0" distL="0" distR="0" wp14:anchorId="63BCEF86" wp14:editId="623DD034">
@@ -15337,6 +14255,7 @@
             <w:r>
               <w:rPr>
                 <w:noProof/>
+                <w:lang w:eastAsia="ru-RU"/>
               </w:rPr>
               <w:drawing>
                 <wp:inline distT="0" distB="0" distL="0" distR="0" wp14:anchorId="2D3D8587" wp14:editId="2C3844FD">
@@ -15503,6 +14422,7 @@
             <w:r>
               <w:rPr>
                 <w:noProof/>
+                <w:lang w:eastAsia="ru-RU"/>
               </w:rPr>
               <w:drawing>
                 <wp:inline distT="0" distB="0" distL="0" distR="0" wp14:anchorId="6629A342" wp14:editId="6668F9D5">
@@ -15556,6 +14476,7 @@
             <w:r>
               <w:rPr>
                 <w:noProof/>
+                <w:lang w:eastAsia="ru-RU"/>
               </w:rPr>
               <w:drawing>
                 <wp:inline distT="0" distB="0" distL="0" distR="0" wp14:anchorId="30963852" wp14:editId="0DFB7A95">
@@ -15740,6 +14661,7 @@
             <w:r>
               <w:rPr>
                 <w:noProof/>
+                <w:lang w:eastAsia="ru-RU"/>
               </w:rPr>
               <w:drawing>
                 <wp:inline distT="0" distB="0" distL="0" distR="0" wp14:anchorId="75AC3897" wp14:editId="6B03ED5E">
@@ -15793,6 +14715,7 @@
             <w:r>
               <w:rPr>
                 <w:noProof/>
+                <w:lang w:eastAsia="ru-RU"/>
               </w:rPr>
               <w:drawing>
                 <wp:inline distT="0" distB="0" distL="0" distR="0" wp14:anchorId="6DBAC3AD" wp14:editId="30F1B464">
@@ -15959,6 +14882,7 @@
             <w:r>
               <w:rPr>
                 <w:noProof/>
+                <w:lang w:eastAsia="ru-RU"/>
               </w:rPr>
               <w:drawing>
                 <wp:inline distT="0" distB="0" distL="0" distR="0" wp14:anchorId="05853EA6" wp14:editId="63C12C23">
@@ -16012,6 +14936,7 @@
             <w:r>
               <w:rPr>
                 <w:noProof/>
+                <w:lang w:eastAsia="ru-RU"/>
               </w:rPr>
               <w:drawing>
                 <wp:inline distT="0" distB="0" distL="0" distR="0" wp14:anchorId="05F31191" wp14:editId="58F5AC02">
@@ -16178,6 +15103,7 @@
             <w:r>
               <w:rPr>
                 <w:noProof/>
+                <w:lang w:eastAsia="ru-RU"/>
               </w:rPr>
               <w:drawing>
                 <wp:inline distT="0" distB="0" distL="0" distR="0" wp14:anchorId="2726549D" wp14:editId="0488C5B6">
@@ -16231,6 +15157,7 @@
             <w:r>
               <w:rPr>
                 <w:noProof/>
+                <w:lang w:eastAsia="ru-RU"/>
               </w:rPr>
               <w:drawing>
                 <wp:inline distT="0" distB="0" distL="0" distR="0" wp14:anchorId="67F6A8CB" wp14:editId="7CB66436">
@@ -16415,6 +15342,7 @@
             <w:r>
               <w:rPr>
                 <w:noProof/>
+                <w:lang w:eastAsia="ru-RU"/>
               </w:rPr>
               <w:drawing>
                 <wp:inline distT="0" distB="0" distL="0" distR="0" wp14:anchorId="02750CD1" wp14:editId="5F797149">
@@ -16468,6 +15396,7 @@
             <w:r>
               <w:rPr>
                 <w:noProof/>
+                <w:lang w:eastAsia="ru-RU"/>
               </w:rPr>
               <w:drawing>
                 <wp:inline distT="0" distB="0" distL="0" distR="0" wp14:anchorId="002FAAC4" wp14:editId="3FB6C026">
@@ -16634,6 +15563,7 @@
             <w:r>
               <w:rPr>
                 <w:noProof/>
+                <w:lang w:eastAsia="ru-RU"/>
               </w:rPr>
               <w:drawing>
                 <wp:inline distT="0" distB="0" distL="0" distR="0" wp14:anchorId="03D72218" wp14:editId="6F43A020">
@@ -16687,6 +15617,7 @@
             <w:r>
               <w:rPr>
                 <w:noProof/>
+                <w:lang w:eastAsia="ru-RU"/>
               </w:rPr>
               <w:drawing>
                 <wp:inline distT="0" distB="0" distL="0" distR="0" wp14:anchorId="0AC999EE" wp14:editId="7322F315">
@@ -16889,6 +15820,7 @@
             <w:r>
               <w:rPr>
                 <w:noProof/>
+                <w:lang w:eastAsia="ru-RU"/>
               </w:rPr>
               <w:drawing>
                 <wp:inline distT="0" distB="0" distL="0" distR="0" wp14:anchorId="1EAEBAC9" wp14:editId="30407D99">
@@ -16942,6 +15874,7 @@
             <w:r>
               <w:rPr>
                 <w:noProof/>
+                <w:lang w:eastAsia="ru-RU"/>
               </w:rPr>
               <w:drawing>
                 <wp:inline distT="0" distB="0" distL="0" distR="0" wp14:anchorId="4E0CD691" wp14:editId="5D906219">
@@ -17108,6 +16041,7 @@
             <w:r>
               <w:rPr>
                 <w:noProof/>
+                <w:lang w:eastAsia="ru-RU"/>
               </w:rPr>
               <w:drawing>
                 <wp:inline distT="0" distB="0" distL="0" distR="0" wp14:anchorId="34D4559C" wp14:editId="50E50F39">
@@ -17161,6 +16095,7 @@
             <w:r>
               <w:rPr>
                 <w:noProof/>
+                <w:lang w:eastAsia="ru-RU"/>
               </w:rPr>
               <w:drawing>
                 <wp:inline distT="0" distB="0" distL="0" distR="0" wp14:anchorId="3E667D65" wp14:editId="7CE55079">
@@ -17327,6 +16262,7 @@
             <w:r>
               <w:rPr>
                 <w:noProof/>
+                <w:lang w:eastAsia="ru-RU"/>
               </w:rPr>
               <w:drawing>
                 <wp:inline distT="0" distB="0" distL="0" distR="0" wp14:anchorId="6FEC6AB0" wp14:editId="5BC5CA9C">
@@ -17380,6 +16316,7 @@
             <w:r>
               <w:rPr>
                 <w:noProof/>
+                <w:lang w:eastAsia="ru-RU"/>
               </w:rPr>
               <w:drawing>
                 <wp:inline distT="0" distB="0" distL="0" distR="0" wp14:anchorId="7FEE2D77" wp14:editId="6F5338C5">
@@ -17546,6 +16483,7 @@
             <w:r>
               <w:rPr>
                 <w:noProof/>
+                <w:lang w:eastAsia="ru-RU"/>
               </w:rPr>
               <w:drawing>
                 <wp:inline distT="0" distB="0" distL="0" distR="0" wp14:anchorId="4333C367" wp14:editId="33DC1D69">
@@ -17599,6 +16537,7 @@
             <w:r>
               <w:rPr>
                 <w:noProof/>
+                <w:lang w:eastAsia="ru-RU"/>
               </w:rPr>
               <w:drawing>
                 <wp:inline distT="0" distB="0" distL="0" distR="0" wp14:anchorId="5DDD817C" wp14:editId="15BD54BB">
@@ -17765,6 +16704,7 @@
             <w:r>
               <w:rPr>
                 <w:noProof/>
+                <w:lang w:eastAsia="ru-RU"/>
               </w:rPr>
               <w:drawing>
                 <wp:inline distT="0" distB="0" distL="0" distR="0" wp14:anchorId="2B098201" wp14:editId="26CD3B54">
@@ -17818,6 +16758,7 @@
             <w:r>
               <w:rPr>
                 <w:noProof/>
+                <w:lang w:eastAsia="ru-RU"/>
               </w:rPr>
               <w:drawing>
                 <wp:inline distT="0" distB="0" distL="0" distR="0" wp14:anchorId="73BDC198" wp14:editId="51B8D758">
@@ -17871,6 +16812,7 @@
             <w:r>
               <w:rPr>
                 <w:noProof/>
+                <w:lang w:eastAsia="ru-RU"/>
               </w:rPr>
               <w:drawing>
                 <wp:inline distT="0" distB="0" distL="0" distR="0" wp14:anchorId="66DE6C02" wp14:editId="7DE27525">
@@ -18037,6 +16979,7 @@
             <w:r>
               <w:rPr>
                 <w:noProof/>
+                <w:lang w:eastAsia="ru-RU"/>
               </w:rPr>
               <w:drawing>
                 <wp:inline distT="0" distB="0" distL="0" distR="0" wp14:anchorId="12A0991C" wp14:editId="361E93C0">
@@ -18090,6 +17033,7 @@
             <w:r>
               <w:rPr>
                 <w:noProof/>
+                <w:lang w:eastAsia="ru-RU"/>
               </w:rPr>
               <w:drawing>
                 <wp:inline distT="0" distB="0" distL="0" distR="0" wp14:anchorId="3C3F16FD" wp14:editId="5B61AB32">
@@ -18143,6 +17087,7 @@
             <w:r>
               <w:rPr>
                 <w:noProof/>
+                <w:lang w:eastAsia="ru-RU"/>
               </w:rPr>
               <w:drawing>
                 <wp:inline distT="0" distB="0" distL="0" distR="0" wp14:anchorId="58856D1A" wp14:editId="11B76433">
@@ -18327,6 +17272,7 @@
             <w:r>
               <w:rPr>
                 <w:noProof/>
+                <w:lang w:eastAsia="ru-RU"/>
               </w:rPr>
               <w:drawing>
                 <wp:inline distT="0" distB="0" distL="0" distR="0" wp14:anchorId="26B3059E" wp14:editId="3CEB5132">
@@ -18380,6 +17326,7 @@
             <w:r>
               <w:rPr>
                 <w:noProof/>
+                <w:lang w:eastAsia="ru-RU"/>
               </w:rPr>
               <w:drawing>
                 <wp:inline distT="0" distB="0" distL="0" distR="0" wp14:anchorId="586ABC41" wp14:editId="11C4FDC1">
@@ -18433,6 +17380,7 @@
             <w:r>
               <w:rPr>
                 <w:noProof/>
+                <w:lang w:eastAsia="ru-RU"/>
               </w:rPr>
               <w:drawing>
                 <wp:inline distT="0" distB="0" distL="0" distR="0" wp14:anchorId="3659CDB6" wp14:editId="2E359E21">
@@ -18599,6 +17547,7 @@
             <w:r>
               <w:rPr>
                 <w:noProof/>
+                <w:lang w:eastAsia="ru-RU"/>
               </w:rPr>
               <w:drawing>
                 <wp:inline distT="0" distB="0" distL="0" distR="0" wp14:anchorId="2C0BEFE1" wp14:editId="60FE47BA">
@@ -18652,6 +17601,7 @@
             <w:r>
               <w:rPr>
                 <w:noProof/>
+                <w:lang w:eastAsia="ru-RU"/>
               </w:rPr>
               <w:drawing>
                 <wp:inline distT="0" distB="0" distL="0" distR="0" wp14:anchorId="40E9B73B" wp14:editId="61271E2F">
@@ -18705,6 +17655,7 @@
             <w:r>
               <w:rPr>
                 <w:noProof/>
+                <w:lang w:eastAsia="ru-RU"/>
               </w:rPr>
               <w:drawing>
                 <wp:inline distT="0" distB="0" distL="0" distR="0" wp14:anchorId="0F25EA76" wp14:editId="3CA0597B">
@@ -18871,6 +17822,7 @@
             <w:r>
               <w:rPr>
                 <w:noProof/>
+                <w:lang w:eastAsia="ru-RU"/>
               </w:rPr>
               <w:drawing>
                 <wp:inline distT="0" distB="0" distL="0" distR="0" wp14:anchorId="3DB57B09" wp14:editId="763DE5A1">
@@ -18924,6 +17876,7 @@
             <w:r>
               <w:rPr>
                 <w:noProof/>
+                <w:lang w:eastAsia="ru-RU"/>
               </w:rPr>
               <w:drawing>
                 <wp:inline distT="0" distB="0" distL="0" distR="0" wp14:anchorId="759C88AF" wp14:editId="1134939E">
@@ -18977,6 +17930,7 @@
             <w:r>
               <w:rPr>
                 <w:noProof/>
+                <w:lang w:eastAsia="ru-RU"/>
               </w:rPr>
               <w:drawing>
                 <wp:inline distT="0" distB="0" distL="0" distR="0" wp14:anchorId="195D1CB6" wp14:editId="24233076">
@@ -19143,6 +18097,7 @@
             <w:r>
               <w:rPr>
                 <w:noProof/>
+                <w:lang w:eastAsia="ru-RU"/>
               </w:rPr>
               <w:drawing>
                 <wp:inline distT="0" distB="0" distL="0" distR="0" wp14:anchorId="46FA460D" wp14:editId="0A5E47D4">
@@ -19196,6 +18151,7 @@
             <w:r>
               <w:rPr>
                 <w:noProof/>
+                <w:lang w:eastAsia="ru-RU"/>
               </w:rPr>
               <w:drawing>
                 <wp:inline distT="0" distB="0" distL="0" distR="0" wp14:anchorId="1901FB35" wp14:editId="7C0ECD22">
@@ -19249,6 +18205,7 @@
             <w:r>
               <w:rPr>
                 <w:noProof/>
+                <w:lang w:eastAsia="ru-RU"/>
               </w:rPr>
               <w:drawing>
                 <wp:inline distT="0" distB="0" distL="0" distR="0" wp14:anchorId="508D8755" wp14:editId="608DA65D">
@@ -19415,6 +18372,7 @@
             <w:r>
               <w:rPr>
                 <w:noProof/>
+                <w:lang w:eastAsia="ru-RU"/>
               </w:rPr>
               <w:drawing>
                 <wp:inline distT="0" distB="0" distL="0" distR="0" wp14:anchorId="014169C1" wp14:editId="4582B3CE">
@@ -19468,6 +18426,7 @@
             <w:r>
               <w:rPr>
                 <w:noProof/>
+                <w:lang w:eastAsia="ru-RU"/>
               </w:rPr>
               <w:drawing>
                 <wp:inline distT="0" distB="0" distL="0" distR="0" wp14:anchorId="5AC49462" wp14:editId="427D4918">
@@ -19521,6 +18480,7 @@
             <w:r>
               <w:rPr>
                 <w:noProof/>
+                <w:lang w:eastAsia="ru-RU"/>
               </w:rPr>
               <w:drawing>
                 <wp:inline distT="0" distB="0" distL="0" distR="0" wp14:anchorId="0E6CC038" wp14:editId="7D16E946">
@@ -19687,6 +18647,7 @@
             <w:r>
               <w:rPr>
                 <w:noProof/>
+                <w:lang w:eastAsia="ru-RU"/>
               </w:rPr>
               <w:drawing>
                 <wp:inline distT="0" distB="0" distL="0" distR="0" wp14:anchorId="09497076" wp14:editId="616C048E">
@@ -19740,6 +18701,7 @@
             <w:r>
               <w:rPr>
                 <w:noProof/>
+                <w:lang w:eastAsia="ru-RU"/>
               </w:rPr>
               <w:drawing>
                 <wp:inline distT="0" distB="0" distL="0" distR="0" wp14:anchorId="684F62F7" wp14:editId="4894922C">
@@ -19793,6 +18755,7 @@
             <w:r>
               <w:rPr>
                 <w:noProof/>
+                <w:lang w:eastAsia="ru-RU"/>
               </w:rPr>
               <w:drawing>
                 <wp:inline distT="0" distB="0" distL="0" distR="0" wp14:anchorId="753C2FCE" wp14:editId="2102E4DA">
@@ -19846,6 +18809,7 @@
             <w:r>
               <w:rPr>
                 <w:noProof/>
+                <w:lang w:eastAsia="ru-RU"/>
               </w:rPr>
               <w:drawing>
                 <wp:inline distT="0" distB="0" distL="0" distR="0" wp14:anchorId="020F871D" wp14:editId="28BF15F7">
@@ -20012,6 +18976,7 @@
             <w:r>
               <w:rPr>
                 <w:noProof/>
+                <w:lang w:eastAsia="ru-RU"/>
               </w:rPr>
               <w:drawing>
                 <wp:inline distT="0" distB="0" distL="0" distR="0" wp14:anchorId="111FF60A" wp14:editId="122EA2B8">
@@ -20065,6 +19030,7 @@
             <w:r>
               <w:rPr>
                 <w:noProof/>
+                <w:lang w:eastAsia="ru-RU"/>
               </w:rPr>
               <w:drawing>
                 <wp:inline distT="0" distB="0" distL="0" distR="0" wp14:anchorId="5BC69999" wp14:editId="6CFF62F0">
@@ -20118,6 +19084,7 @@
             <w:r>
               <w:rPr>
                 <w:noProof/>
+                <w:lang w:eastAsia="ru-RU"/>
               </w:rPr>
               <w:drawing>
                 <wp:inline distT="0" distB="0" distL="0" distR="0" wp14:anchorId="455EB0B1" wp14:editId="5CAD6019">
@@ -20171,6 +19138,7 @@
             <w:r>
               <w:rPr>
                 <w:noProof/>
+                <w:lang w:eastAsia="ru-RU"/>
               </w:rPr>
               <w:drawing>
                 <wp:inline distT="0" distB="0" distL="0" distR="0" wp14:anchorId="3FE6D811" wp14:editId="15FBEB34">
@@ -20337,6 +19305,7 @@
             <w:r>
               <w:rPr>
                 <w:noProof/>
+                <w:lang w:eastAsia="ru-RU"/>
               </w:rPr>
               <w:drawing>
                 <wp:inline distT="0" distB="0" distL="0" distR="0" wp14:anchorId="3DBEB7BB" wp14:editId="589B5E25">
@@ -20390,6 +19359,7 @@
             <w:r>
               <w:rPr>
                 <w:noProof/>
+                <w:lang w:eastAsia="ru-RU"/>
               </w:rPr>
               <w:drawing>
                 <wp:inline distT="0" distB="0" distL="0" distR="0" wp14:anchorId="7BC6B9BD" wp14:editId="11D078F4">
@@ -20443,6 +19413,7 @@
             <w:r>
               <w:rPr>
                 <w:noProof/>
+                <w:lang w:eastAsia="ru-RU"/>
               </w:rPr>
               <w:drawing>
                 <wp:inline distT="0" distB="0" distL="0" distR="0" wp14:anchorId="23710CA6" wp14:editId="42FEF0FB">
@@ -20496,6 +19467,7 @@
             <w:r>
               <w:rPr>
                 <w:noProof/>
+                <w:lang w:eastAsia="ru-RU"/>
               </w:rPr>
               <w:drawing>
                 <wp:inline distT="0" distB="0" distL="0" distR="0" wp14:anchorId="219381E7" wp14:editId="32EB5116">
@@ -20869,6 +19841,7 @@
             <w:r>
               <w:rPr>
                 <w:noProof/>
+                <w:lang w:eastAsia="ru-RU"/>
               </w:rPr>
               <w:drawing>
                 <wp:inline distT="0" distB="0" distL="0" distR="0" wp14:anchorId="7951E122" wp14:editId="5536E0A4">
@@ -21027,6 +20000,7 @@
             <w:r>
               <w:rPr>
                 <w:noProof/>
+                <w:lang w:eastAsia="ru-RU"/>
               </w:rPr>
               <w:drawing>
                 <wp:inline distT="0" distB="0" distL="0" distR="0" wp14:anchorId="21BA072C" wp14:editId="78B1ED76">
@@ -21080,6 +20054,7 @@
             <w:r>
               <w:rPr>
                 <w:noProof/>
+                <w:lang w:eastAsia="ru-RU"/>
               </w:rPr>
               <w:drawing>
                 <wp:inline distT="0" distB="0" distL="0" distR="0" wp14:anchorId="6E5888B8" wp14:editId="5581FF2B">
@@ -21218,6 +20193,7 @@
             <w:r>
               <w:rPr>
                 <w:noProof/>
+                <w:lang w:eastAsia="ru-RU"/>
               </w:rPr>
               <w:drawing>
                 <wp:inline distT="0" distB="0" distL="0" distR="0" wp14:anchorId="35454397" wp14:editId="3D3EB8F8">
@@ -21271,6 +20247,7 @@
             <w:r>
               <w:rPr>
                 <w:noProof/>
+                <w:lang w:eastAsia="ru-RU"/>
               </w:rPr>
               <w:drawing>
                 <wp:inline distT="0" distB="0" distL="0" distR="0" wp14:anchorId="009C9C17" wp14:editId="131CD3B5">
@@ -21324,6 +20301,7 @@
             <w:r>
               <w:rPr>
                 <w:noProof/>
+                <w:lang w:eastAsia="ru-RU"/>
               </w:rPr>
               <w:drawing>
                 <wp:inline distT="0" distB="0" distL="0" distR="0" wp14:anchorId="0F6061CB" wp14:editId="7F9458D9">
@@ -21484,6 +20462,7 @@
             <w:r>
               <w:rPr>
                 <w:noProof/>
+                <w:lang w:eastAsia="ru-RU"/>
               </w:rPr>
               <w:drawing>
                 <wp:inline distT="0" distB="0" distL="0" distR="0" wp14:anchorId="024F0E3D" wp14:editId="2DE1E279">
@@ -21537,6 +20516,7 @@
             <w:r>
               <w:rPr>
                 <w:noProof/>
+                <w:lang w:eastAsia="ru-RU"/>
               </w:rPr>
               <w:drawing>
                 <wp:inline distT="0" distB="0" distL="0" distR="0" wp14:anchorId="3D62FE16" wp14:editId="19BA7187">
@@ -21590,6 +20570,7 @@
             <w:r>
               <w:rPr>
                 <w:noProof/>
+                <w:lang w:eastAsia="ru-RU"/>
               </w:rPr>
               <w:drawing>
                 <wp:inline distT="0" distB="0" distL="0" distR="0" wp14:anchorId="477539BE" wp14:editId="773511FA">
@@ -21643,6 +20624,7 @@
             <w:r>
               <w:rPr>
                 <w:noProof/>
+                <w:lang w:eastAsia="ru-RU"/>
               </w:rPr>
               <w:drawing>
                 <wp:inline distT="0" distB="0" distL="0" distR="0" wp14:anchorId="77EE1D45" wp14:editId="04E5E4B2">
@@ -21803,6 +20785,7 @@
             <w:r>
               <w:rPr>
                 <w:noProof/>
+                <w:lang w:eastAsia="ru-RU"/>
               </w:rPr>
               <w:drawing>
                 <wp:inline distT="0" distB="0" distL="0" distR="0" wp14:anchorId="7887602D" wp14:editId="7C81A225">
@@ -21856,6 +20839,7 @@
             <w:r>
               <w:rPr>
                 <w:noProof/>
+                <w:lang w:eastAsia="ru-RU"/>
               </w:rPr>
               <w:drawing>
                 <wp:inline distT="0" distB="0" distL="0" distR="0" wp14:anchorId="05B86E7D" wp14:editId="0F736172">
@@ -21909,6 +20893,7 @@
             <w:r>
               <w:rPr>
                 <w:noProof/>
+                <w:lang w:eastAsia="ru-RU"/>
               </w:rPr>
               <w:drawing>
                 <wp:inline distT="0" distB="0" distL="0" distR="0" wp14:anchorId="30F6861D" wp14:editId="7C83C818">
@@ -21962,6 +20947,7 @@
             <w:r>
               <w:rPr>
                 <w:noProof/>
+                <w:lang w:eastAsia="ru-RU"/>
               </w:rPr>
               <w:drawing>
                 <wp:inline distT="0" distB="0" distL="0" distR="0" wp14:anchorId="44428A9D" wp14:editId="47CC735D">
@@ -22015,6 +21001,7 @@
             <w:r>
               <w:rPr>
                 <w:noProof/>
+                <w:lang w:eastAsia="ru-RU"/>
               </w:rPr>
               <w:drawing>
                 <wp:inline distT="0" distB="0" distL="0" distR="0" wp14:anchorId="7F1EAD09" wp14:editId="56E135EB">
@@ -22244,6 +21231,7 @@
             <w:r>
               <w:rPr>
                 <w:noProof/>
+                <w:lang w:eastAsia="ru-RU"/>
               </w:rPr>
               <w:drawing>
                 <wp:inline distT="0" distB="0" distL="0" distR="0" wp14:anchorId="56C6DF4F" wp14:editId="2671C287">
@@ -22427,6 +21415,7 @@
             <w:r>
               <w:rPr>
                 <w:noProof/>
+                <w:lang w:eastAsia="ru-RU"/>
               </w:rPr>
               <w:drawing>
                 <wp:inline distT="0" distB="0" distL="0" distR="0" wp14:anchorId="0D776E4C" wp14:editId="39CF22AA">
@@ -22480,6 +21469,7 @@
             <w:r>
               <w:rPr>
                 <w:noProof/>
+                <w:lang w:eastAsia="ru-RU"/>
               </w:rPr>
               <w:drawing>
                 <wp:inline distT="0" distB="0" distL="0" distR="0" wp14:anchorId="1B75150A" wp14:editId="75B4D168">
@@ -22641,6 +21631,7 @@
             <w:r>
               <w:rPr>
                 <w:noProof/>
+                <w:lang w:eastAsia="ru-RU"/>
               </w:rPr>
               <w:drawing>
                 <wp:inline distT="0" distB="0" distL="0" distR="0" wp14:anchorId="7EC51F13" wp14:editId="6B4625B1">
@@ -22694,6 +21685,7 @@
             <w:r>
               <w:rPr>
                 <w:noProof/>
+                <w:lang w:eastAsia="ru-RU"/>
               </w:rPr>
               <w:drawing>
                 <wp:inline distT="0" distB="0" distL="0" distR="0" wp14:anchorId="5ADAA6E1" wp14:editId="1140E892">
@@ -22747,6 +21739,7 @@
             <w:r>
               <w:rPr>
                 <w:noProof/>
+                <w:lang w:eastAsia="ru-RU"/>
               </w:rPr>
               <w:drawing>
                 <wp:inline distT="0" distB="0" distL="0" distR="0" wp14:anchorId="095E3E87" wp14:editId="7F91756A">
@@ -22930,6 +21923,7 @@
             <w:r>
               <w:rPr>
                 <w:noProof/>
+                <w:lang w:eastAsia="ru-RU"/>
               </w:rPr>
               <w:drawing>
                 <wp:inline distT="0" distB="0" distL="0" distR="0" wp14:anchorId="1C37212C" wp14:editId="0A004C0F">
@@ -22983,6 +21977,7 @@
             <w:r>
               <w:rPr>
                 <w:noProof/>
+                <w:lang w:eastAsia="ru-RU"/>
               </w:rPr>
               <w:drawing>
                 <wp:inline distT="0" distB="0" distL="0" distR="0" wp14:anchorId="5E59D0B6" wp14:editId="36A8BD98">
@@ -23036,6 +22031,7 @@
             <w:r>
               <w:rPr>
                 <w:noProof/>
+                <w:lang w:eastAsia="ru-RU"/>
               </w:rPr>
               <w:drawing>
                 <wp:inline distT="0" distB="0" distL="0" distR="0" wp14:anchorId="3EB2CB11" wp14:editId="6C25320D">
@@ -23089,6 +22085,7 @@
             <w:r>
               <w:rPr>
                 <w:noProof/>
+                <w:lang w:eastAsia="ru-RU"/>
               </w:rPr>
               <w:drawing>
                 <wp:inline distT="0" distB="0" distL="0" distR="0" wp14:anchorId="322A9CEA" wp14:editId="27D28218">
@@ -23239,7 +22236,7 @@
             </w:pPr>
             <w:r>
               <w:pict w14:anchorId="217EE64B">
-                <v:shape id="Рисунок 166" o:spid="_x0000_i1293" type="#_x0000_t75" style="width:7.7pt;height:10.7pt;visibility:visible;mso-wrap-style:square">
+                <v:shape id="Рисунок 166" o:spid="_x0000_i1030" type="#_x0000_t75" style="width:7.7pt;height:10.7pt;visibility:visible;mso-wrap-style:square">
                   <v:imagedata r:id="rId15" o:title=""/>
                 </v:shape>
               </w:pict>
@@ -23247,6 +22244,7 @@
             <w:r>
               <w:rPr>
                 <w:noProof/>
+                <w:lang w:eastAsia="ru-RU"/>
               </w:rPr>
               <w:drawing>
                 <wp:inline distT="0" distB="0" distL="0" distR="0" wp14:anchorId="270A0162" wp14:editId="45E3E744">
@@ -23300,6 +22298,7 @@
             <w:r>
               <w:rPr>
                 <w:noProof/>
+                <w:lang w:eastAsia="ru-RU"/>
               </w:rPr>
               <w:drawing>
                 <wp:inline distT="0" distB="0" distL="0" distR="0" wp14:anchorId="0514E945" wp14:editId="0E45BB3C">
@@ -23353,6 +22352,7 @@
             <w:r>
               <w:rPr>
                 <w:noProof/>
+                <w:lang w:eastAsia="ru-RU"/>
               </w:rPr>
               <w:drawing>
                 <wp:inline distT="0" distB="0" distL="0" distR="0" wp14:anchorId="68ED5B2C" wp14:editId="74CF9799">
@@ -23406,6 +22406,7 @@
             <w:r>
               <w:rPr>
                 <w:noProof/>
+                <w:lang w:eastAsia="ru-RU"/>
               </w:rPr>
               <w:drawing>
                 <wp:inline distT="0" distB="0" distL="0" distR="0" wp14:anchorId="44C5FEFF" wp14:editId="7AD44F21">
@@ -24403,23 +23404,13 @@
               </w:rPr>
               <w:t>Талант Противник Х</w:t>
             </w:r>
-            <w:proofErr w:type="gramStart"/>
-            <w:r>
-              <w:rPr>
-                <w:rFonts w:ascii="Cambria" w:hAnsi="Cambria"/>
-                <w:sz w:val="20"/>
-                <w:szCs w:val="20"/>
-              </w:rPr>
-              <w:t>: Усиливается</w:t>
-            </w:r>
-            <w:proofErr w:type="gramEnd"/>
-            <w:r>
-              <w:rPr>
-                <w:rFonts w:ascii="Cambria" w:hAnsi="Cambria"/>
-                <w:sz w:val="20"/>
-                <w:szCs w:val="20"/>
-              </w:rPr>
-              <w:t xml:space="preserve"> сложность всех боевых проверок, нацеленных на этого персонажа, по одному разу за каждый ранг этого таланта.</w:t>
+            <w:r>
+              <w:rPr>
+                <w:rFonts w:ascii="Cambria" w:hAnsi="Cambria"/>
+                <w:sz w:val="20"/>
+                <w:szCs w:val="20"/>
+              </w:rPr>
+              <w:t>: Усиливается сложность всех боевых проверок, нацеленных на этого персонажа, по одному разу за каждый ранг этого таланта.</w:t>
             </w:r>
           </w:p>
           <w:p>
@@ -24919,21 +23910,7 @@
               <w:rPr>
                 <w:rFonts w:ascii="Cambria" w:hAnsi="Cambria"/>
               </w:rPr>
-              <w:t xml:space="preserve"> крейсер типа «</w:t>
-            </w:r>
-            <w:proofErr w:type="spellStart"/>
-            <w:r>
-              <w:rPr>
-                <w:rFonts w:ascii="Cambria" w:hAnsi="Cambria"/>
-              </w:rPr>
-              <w:t>Aegis</w:t>
-            </w:r>
-            <w:proofErr w:type="spellEnd"/>
-            <w:r>
-              <w:rPr>
-                <w:rFonts w:ascii="Cambria" w:hAnsi="Cambria"/>
-              </w:rPr>
-              <w:t>», космические фрегаты</w:t>
+              <w:t xml:space="preserve"> крейсер типа «Aegis», космические фрегаты</w:t>
             </w:r>
           </w:p>
         </w:tc>
@@ -25076,7 +24053,7 @@
 </file>
 
 <file path=word/endnotes.xml><?xml version="1.0" encoding="utf-8"?>
-<w:endnotes xmlns:wpc="http://schemas.microsoft.com/office/word/2010/wordprocessingCanvas" xmlns:cx="http://schemas.microsoft.com/office/drawing/2014/chartex" xmlns:cx1="http://schemas.microsoft.com/office/drawing/2015/9/8/chartex" xmlns:cx2="http://schemas.microsoft.com/office/drawing/2015/10/21/chartex" xmlns:cx3="http://schemas.microsoft.com/office/drawing/2016/5/9/chartex" xmlns:cx4="http://schemas.microsoft.com/office/drawing/2016/5/10/chartex" xmlns:cx5="http://schemas.microsoft.com/office/drawing/2016/5/11/chartex" xmlns:cx6="http://schemas.microsoft.com/office/drawing/2016/5/12/chartex" xmlns:cx7="http://schemas.microsoft.com/office/drawing/2016/5/13/chartex" xmlns:cx8="http://schemas.microsoft.com/office/drawing/2016/5/14/chartex" xmlns:mc="http://schemas.openxmlformats.org/markup-compatibility/2006" xmlns:aink="http://schemas.microsoft.com/office/drawing/2016/ink" xmlns:am3d="http://schemas.microsoft.com/office/drawing/2017/model3d" xmlns:o="urn:schemas-microsoft-com:office:office" xmlns:r="http://schemas.openxmlformats.org/officeDocument/2006/relationships" xmlns:m="http://schemas.openxmlformats.org/officeDocument/2006/math" xmlns:v="urn:schemas-microsoft-com:vml" xmlns:wp14="http://schemas.microsoft.com/office/word/2010/wordprocessingDrawing" xmlns:wp="http://schemas.openxmlformats.org/drawingml/2006/wordprocessingDrawing" xmlns:w10="urn:schemas-microsoft-com:office:word" xmlns:w="http://schemas.openxmlformats.org/wordprocessingml/2006/main" xmlns:w14="http://schemas.microsoft.com/office/word/2010/wordml" xmlns:w15="http://schemas.microsoft.com/office/word/2012/wordml" xmlns:w16cex="http://schemas.microsoft.com/office/word/2018/wordml/cex" xmlns:w16cid="http://schemas.microsoft.com/office/word/2016/wordml/cid" xmlns:w16="http://schemas.microsoft.com/office/word/2018/wordml" xmlns:w16sdtdh="http://schemas.microsoft.com/office/word/2020/wordml/sdtdatahash" xmlns:w16se="http://schemas.microsoft.com/office/word/2015/wordml/symex" xmlns:wpg="http://schemas.microsoft.com/office/word/2010/wordprocessingGroup" xmlns:wpi="http://schemas.microsoft.com/office/word/2010/wordprocessingInk" xmlns:wne="http://schemas.microsoft.com/office/word/2006/wordml" xmlns:wps="http://schemas.microsoft.com/office/word/2010/wordprocessingShape" mc:Ignorable="w14 w15 w16se w16cid w16 w16cex w16sdtdh wp14">
+<w:endnotes xmlns:wpc="http://schemas.microsoft.com/office/word/2010/wordprocessingCanvas" xmlns:cx="http://schemas.microsoft.com/office/drawing/2014/chartex" xmlns:cx1="http://schemas.microsoft.com/office/drawing/2015/9/8/chartex" xmlns:mc="http://schemas.openxmlformats.org/markup-compatibility/2006" xmlns:o="urn:schemas-microsoft-com:office:office" xmlns:r="http://schemas.openxmlformats.org/officeDocument/2006/relationships" xmlns:m="http://schemas.openxmlformats.org/officeDocument/2006/math" xmlns:v="urn:schemas-microsoft-com:vml" xmlns:wp14="http://schemas.microsoft.com/office/word/2010/wordprocessingDrawing" xmlns:wp="http://schemas.openxmlformats.org/drawingml/2006/wordprocessingDrawing" xmlns:w10="urn:schemas-microsoft-com:office:word" xmlns:w="http://schemas.openxmlformats.org/wordprocessingml/2006/main" xmlns:w14="http://schemas.microsoft.com/office/word/2010/wordml" xmlns:w15="http://schemas.microsoft.com/office/word/2012/wordml" xmlns:w16se="http://schemas.microsoft.com/office/word/2015/wordml/symex" xmlns:wpg="http://schemas.microsoft.com/office/word/2010/wordprocessingGroup" xmlns:wpi="http://schemas.microsoft.com/office/word/2010/wordprocessingInk" xmlns:wne="http://schemas.microsoft.com/office/word/2006/wordml" xmlns:wps="http://schemas.microsoft.com/office/word/2010/wordprocessingShape" mc:Ignorable="w14 w15 w16se wp14">
   <w:endnote w:type="separator" w:id="-1">
     <w:p>
       <w:pPr>
@@ -25101,7 +24078,7 @@
 </file>
 
 <file path=word/footnotes.xml><?xml version="1.0" encoding="utf-8"?>
-<w:footnotes xmlns:wpc="http://schemas.microsoft.com/office/word/2010/wordprocessingCanvas" xmlns:cx="http://schemas.microsoft.com/office/drawing/2014/chartex" xmlns:cx1="http://schemas.microsoft.com/office/drawing/2015/9/8/chartex" xmlns:cx2="http://schemas.microsoft.com/office/drawing/2015/10/21/chartex" xmlns:cx3="http://schemas.microsoft.com/office/drawing/2016/5/9/chartex" xmlns:cx4="http://schemas.microsoft.com/office/drawing/2016/5/10/chartex" xmlns:cx5="http://schemas.microsoft.com/office/drawing/2016/5/11/chartex" xmlns:cx6="http://schemas.microsoft.com/office/drawing/2016/5/12/chartex" xmlns:cx7="http://schemas.microsoft.com/office/drawing/2016/5/13/chartex" xmlns:cx8="http://schemas.microsoft.com/office/drawing/2016/5/14/chartex" xmlns:mc="http://schemas.openxmlformats.org/markup-compatibility/2006" xmlns:aink="http://schemas.microsoft.com/office/drawing/2016/ink" xmlns:am3d="http://schemas.microsoft.com/office/drawing/2017/model3d" xmlns:o="urn:schemas-microsoft-com:office:office" xmlns:r="http://schemas.openxmlformats.org/officeDocument/2006/relationships" xmlns:m="http://schemas.openxmlformats.org/officeDocument/2006/math" xmlns:v="urn:schemas-microsoft-com:vml" xmlns:wp14="http://schemas.microsoft.com/office/word/2010/wordprocessingDrawing" xmlns:wp="http://schemas.openxmlformats.org/drawingml/2006/wordprocessingDrawing" xmlns:w10="urn:schemas-microsoft-com:office:word" xmlns:w="http://schemas.openxmlformats.org/wordprocessingml/2006/main" xmlns:w14="http://schemas.microsoft.com/office/word/2010/wordml" xmlns:w15="http://schemas.microsoft.com/office/word/2012/wordml" xmlns:w16cex="http://schemas.microsoft.com/office/word/2018/wordml/cex" xmlns:w16cid="http://schemas.microsoft.com/office/word/2016/wordml/cid" xmlns:w16="http://schemas.microsoft.com/office/word/2018/wordml" xmlns:w16sdtdh="http://schemas.microsoft.com/office/word/2020/wordml/sdtdatahash" xmlns:w16se="http://schemas.microsoft.com/office/word/2015/wordml/symex" xmlns:wpg="http://schemas.microsoft.com/office/word/2010/wordprocessingGroup" xmlns:wpi="http://schemas.microsoft.com/office/word/2010/wordprocessingInk" xmlns:wne="http://schemas.microsoft.com/office/word/2006/wordml" xmlns:wps="http://schemas.microsoft.com/office/word/2010/wordprocessingShape" mc:Ignorable="w14 w15 w16se w16cid w16 w16cex w16sdtdh wp14">
+<w:footnotes xmlns:wpc="http://schemas.microsoft.com/office/word/2010/wordprocessingCanvas" xmlns:cx="http://schemas.microsoft.com/office/drawing/2014/chartex" xmlns:cx1="http://schemas.microsoft.com/office/drawing/2015/9/8/chartex" xmlns:mc="http://schemas.openxmlformats.org/markup-compatibility/2006" xmlns:o="urn:schemas-microsoft-com:office:office" xmlns:r="http://schemas.openxmlformats.org/officeDocument/2006/relationships" xmlns:m="http://schemas.openxmlformats.org/officeDocument/2006/math" xmlns:v="urn:schemas-microsoft-com:vml" xmlns:wp14="http://schemas.microsoft.com/office/word/2010/wordprocessingDrawing" xmlns:wp="http://schemas.openxmlformats.org/drawingml/2006/wordprocessingDrawing" xmlns:w10="urn:schemas-microsoft-com:office:word" xmlns:w="http://schemas.openxmlformats.org/wordprocessingml/2006/main" xmlns:w14="http://schemas.microsoft.com/office/word/2010/wordml" xmlns:w15="http://schemas.microsoft.com/office/word/2012/wordml" xmlns:w16se="http://schemas.microsoft.com/office/word/2015/wordml/symex" xmlns:wpg="http://schemas.microsoft.com/office/word/2010/wordprocessingGroup" xmlns:wpi="http://schemas.microsoft.com/office/word/2010/wordprocessingInk" xmlns:wne="http://schemas.microsoft.com/office/word/2006/wordml" xmlns:wps="http://schemas.microsoft.com/office/word/2010/wordprocessingShape" mc:Ignorable="w14 w15 w16se wp14">
   <w:footnote w:type="separator" w:id="-1">
     <w:p>
       <w:pPr>
@@ -25126,7 +24103,7 @@
 </file>
 
 <file path=word/numbering.xml><?xml version="1.0" encoding="utf-8"?>
-<w:numbering xmlns:wpc="http://schemas.microsoft.com/office/word/2010/wordprocessingCanvas" xmlns:cx="http://schemas.microsoft.com/office/drawing/2014/chartex" xmlns:cx1="http://schemas.microsoft.com/office/drawing/2015/9/8/chartex" xmlns:cx2="http://schemas.microsoft.com/office/drawing/2015/10/21/chartex" xmlns:cx3="http://schemas.microsoft.com/office/drawing/2016/5/9/chartex" xmlns:cx4="http://schemas.microsoft.com/office/drawing/2016/5/10/chartex" xmlns:cx5="http://schemas.microsoft.com/office/drawing/2016/5/11/chartex" xmlns:cx6="http://schemas.microsoft.com/office/drawing/2016/5/12/chartex" xmlns:cx7="http://schemas.microsoft.com/office/drawing/2016/5/13/chartex" xmlns:cx8="http://schemas.microsoft.com/office/drawing/2016/5/14/chartex" xmlns:mc="http://schemas.openxmlformats.org/markup-compatibility/2006" xmlns:aink="http://schemas.microsoft.com/office/drawing/2016/ink" xmlns:am3d="http://schemas.microsoft.com/office/drawing/2017/model3d" xmlns:o="urn:schemas-microsoft-com:office:office" xmlns:r="http://schemas.openxmlformats.org/officeDocument/2006/relationships" xmlns:m="http://schemas.openxmlformats.org/officeDocument/2006/math" xmlns:v="urn:schemas-microsoft-com:vml" xmlns:wp14="http://schemas.microsoft.com/office/word/2010/wordprocessingDrawing" xmlns:wp="http://schemas.openxmlformats.org/drawingml/2006/wordprocessingDrawing" xmlns:w10="urn:schemas-microsoft-com:office:word" xmlns:w="http://schemas.openxmlformats.org/wordprocessingml/2006/main" xmlns:w14="http://schemas.microsoft.com/office/word/2010/wordml" xmlns:w15="http://schemas.microsoft.com/office/word/2012/wordml" xmlns:w16cex="http://schemas.microsoft.com/office/word/2018/wordml/cex" xmlns:w16cid="http://schemas.microsoft.com/office/word/2016/wordml/cid" xmlns:w16="http://schemas.microsoft.com/office/word/2018/wordml" xmlns:w16sdtdh="http://schemas.microsoft.com/office/word/2020/wordml/sdtdatahash" xmlns:w16se="http://schemas.microsoft.com/office/word/2015/wordml/symex" xmlns:wpg="http://schemas.microsoft.com/office/word/2010/wordprocessingGroup" xmlns:wpi="http://schemas.microsoft.com/office/word/2010/wordprocessingInk" xmlns:wne="http://schemas.microsoft.com/office/word/2006/wordml" xmlns:wps="http://schemas.microsoft.com/office/word/2010/wordprocessingShape" mc:Ignorable="w14 w15 w16se w16cid w16 w16cex w16sdtdh wp14">
+<w:numbering xmlns:wpc="http://schemas.microsoft.com/office/word/2010/wordprocessingCanvas" xmlns:cx="http://schemas.microsoft.com/office/drawing/2014/chartex" xmlns:cx1="http://schemas.microsoft.com/office/drawing/2015/9/8/chartex" xmlns:mc="http://schemas.openxmlformats.org/markup-compatibility/2006" xmlns:o="urn:schemas-microsoft-com:office:office" xmlns:r="http://schemas.openxmlformats.org/officeDocument/2006/relationships" xmlns:m="http://schemas.openxmlformats.org/officeDocument/2006/math" xmlns:v="urn:schemas-microsoft-com:vml" xmlns:wp14="http://schemas.microsoft.com/office/word/2010/wordprocessingDrawing" xmlns:wp="http://schemas.openxmlformats.org/drawingml/2006/wordprocessingDrawing" xmlns:w10="urn:schemas-microsoft-com:office:word" xmlns:w="http://schemas.openxmlformats.org/wordprocessingml/2006/main" xmlns:w14="http://schemas.microsoft.com/office/word/2010/wordml" xmlns:w15="http://schemas.microsoft.com/office/word/2012/wordml" xmlns:w16se="http://schemas.microsoft.com/office/word/2015/wordml/symex" xmlns:wpg="http://schemas.microsoft.com/office/word/2010/wordprocessingGroup" xmlns:wpi="http://schemas.microsoft.com/office/word/2010/wordprocessingInk" xmlns:wne="http://schemas.microsoft.com/office/word/2006/wordml" xmlns:wps="http://schemas.microsoft.com/office/word/2010/wordprocessingShape" mc:Ignorable="w14 w15 w16se wp14">
   <w:numPicBullet w:numPicBulletId="0">
     <w:pict>
       <v:shapetype id="_x0000_t75" coordsize="21600,21600" o:spt="75" o:preferrelative="t" path="m@4@5l@4@11@9@11@9@5xe" filled="f" stroked="f">
@@ -25148,14 +24125,14 @@
         <v:path o:extrusionok="f" gradientshapeok="t" o:connecttype="rect"/>
         <o:lock v:ext="edit" aspectratio="t"/>
       </v:shapetype>
-      <v:shape id="_x0000_i2464" type="#_x0000_t75" style="width:12pt;height:12pt;visibility:visible;mso-wrap-style:square" o:bullet="t">
+      <v:shape id="_x0000_i1036" type="#_x0000_t75" style="width:12pt;height:12pt;visibility:visible;mso-wrap-style:square" o:bullet="t">
         <v:imagedata r:id="rId1" o:title=""/>
       </v:shape>
     </w:pict>
   </w:numPicBullet>
   <w:numPicBullet w:numPicBulletId="1">
     <w:pict>
-      <v:shape id="Рисунок 163" o:spid="_x0000_i2465" type="#_x0000_t75" style="width:7.7pt;height:9.85pt;visibility:visible;mso-wrap-style:square" o:bullet="t">
+      <v:shape id="_x0000_i1037" type="#_x0000_t75" style="width:7.7pt;height:9.85pt;visibility:visible;mso-wrap-style:square" o:bullet="t">
         <v:imagedata r:id="rId2" o:title=""/>
       </v:shape>
     </w:pict>
@@ -26172,7 +25149,7 @@
 </file>
 
 <file path=word/styles.xml><?xml version="1.0" encoding="utf-8"?>
-<w:styles xmlns:mc="http://schemas.openxmlformats.org/markup-compatibility/2006" xmlns:r="http://schemas.openxmlformats.org/officeDocument/2006/relationships" xmlns:w="http://schemas.openxmlformats.org/wordprocessingml/2006/main" xmlns:w14="http://schemas.microsoft.com/office/word/2010/wordml" xmlns:w15="http://schemas.microsoft.com/office/word/2012/wordml" xmlns:w16cex="http://schemas.microsoft.com/office/word/2018/wordml/cex" xmlns:w16cid="http://schemas.microsoft.com/office/word/2016/wordml/cid" xmlns:w16="http://schemas.microsoft.com/office/word/2018/wordml" xmlns:w16sdtdh="http://schemas.microsoft.com/office/word/2020/wordml/sdtdatahash" xmlns:w16se="http://schemas.microsoft.com/office/word/2015/wordml/symex" mc:Ignorable="w14 w15 w16se w16cid w16 w16cex w16sdtdh">
+<w:styles xmlns:mc="http://schemas.openxmlformats.org/markup-compatibility/2006" xmlns:r="http://schemas.openxmlformats.org/officeDocument/2006/relationships" xmlns:w="http://schemas.openxmlformats.org/wordprocessingml/2006/main" xmlns:w14="http://schemas.microsoft.com/office/word/2010/wordml" xmlns:w15="http://schemas.microsoft.com/office/word/2012/wordml" xmlns:w16se="http://schemas.microsoft.com/office/word/2015/wordml/symex" mc:Ignorable="w14 w15 w16se">
   <w:docDefaults>
     <w:rPrDefault>
       <w:rPr>
@@ -26188,7 +25165,7 @@
       </w:pPr>
     </w:pPrDefault>
   </w:docDefaults>
-  <w:latentStyles w:defLockedState="0" w:defUIPriority="99" w:defSemiHidden="0" w:defUnhideWhenUsed="0" w:defQFormat="0" w:count="376">
+  <w:latentStyles w:defLockedState="0" w:defUIPriority="99" w:defSemiHidden="0" w:defUnhideWhenUsed="0" w:defQFormat="0" w:count="371">
     <w:lsdException w:name="Normal" w:uiPriority="0" w:qFormat="1"/>
     <w:lsdException w:name="heading 1" w:uiPriority="9" w:qFormat="1"/>
     <w:lsdException w:name="heading 2" w:semiHidden="1" w:uiPriority="9" w:unhideWhenUsed="1" w:qFormat="1"/>
@@ -26560,11 +25537,6 @@
     <w:lsdException w:name="List Table 5 Dark Accent 6" w:uiPriority="50"/>
     <w:lsdException w:name="List Table 6 Colorful Accent 6" w:uiPriority="51"/>
     <w:lsdException w:name="List Table 7 Colorful Accent 6" w:uiPriority="52"/>
-    <w:lsdException w:name="Mention" w:semiHidden="1" w:unhideWhenUsed="1"/>
-    <w:lsdException w:name="Smart Hyperlink" w:semiHidden="1" w:unhideWhenUsed="1"/>
-    <w:lsdException w:name="Hashtag" w:semiHidden="1" w:unhideWhenUsed="1"/>
-    <w:lsdException w:name="Unresolved Mention" w:semiHidden="1" w:unhideWhenUsed="1"/>
-    <w:lsdException w:name="Smart Link" w:semiHidden="1" w:unhideWhenUsed="1"/>
   </w:latentStyles>
   <w:style w:type="paragraph" w:default="1" w:styleId="a">
     <w:name w:val="Normal"/>
